--- a/proj1documentation.docx
+++ b/proj1documentation.docx
@@ -64,16 +64,8 @@
         <w:rPr>
           <w:rFonts w:cstheme="minorHAnsi"/>
         </w:rPr>
-        <w:t xml:space="preserve"> | </w:t>
-      </w:r>
-      <w:proofErr w:type="spellStart"/>
-      <w:r>
-        <w:rPr>
-          <w:rFonts w:cstheme="minorHAnsi"/>
-        </w:rPr>
-        <w:t>CircleCI</w:t>
-      </w:r>
-      <w:proofErr w:type="spellEnd"/>
+        <w:t xml:space="preserve"> | CircleCI</w:t>
+      </w:r>
     </w:p>
     <w:p>
       <w:pPr>
@@ -89,16 +81,115 @@
       </w:pPr>
       <w:r>
         <w:t>What is the purpose of your application?</w:t>
+      </w:r>
+    </w:p>
+    <w:p>
+      <w:r>
+        <w:t>Allows a user to create a team of pokemon and store that data to be referred to later for any kind of use.</w:t>
+      </w:r>
+    </w:p>
+    <w:p>
+      <w:pPr>
+        <w:pStyle w:val="Heading2"/>
+      </w:pPr>
+      <w:r>
+        <w:t>What data is being stored and delivered by the API?</w:t>
+      </w:r>
+    </w:p>
+    <w:p>
+      <w:r>
+        <w:t xml:space="preserve">Team data is being stored and delivered. This consists of an array of </w:t>
+      </w:r>
+      <w:hyperlink w:anchor="_Team" w:history="1">
+        <w:r>
+          <w:rPr>
+            <w:rStyle w:val="Hyperlink"/>
+          </w:rPr>
+          <w:t>Team</w:t>
+        </w:r>
+      </w:hyperlink>
+      <w:r>
+        <w:t xml:space="preserve"> objects which has a name, a size and an array </w:t>
+      </w:r>
+      <w:r>
+        <w:t xml:space="preserve">containing </w:t>
+      </w:r>
+      <w:r>
+        <w:t xml:space="preserve">the pokemon in the team. The pokemon array is populated by </w:t>
+      </w:r>
+      <w:hyperlink w:anchor="_Pokemon" w:history="1">
+        <w:r>
+          <w:rPr>
+            <w:rStyle w:val="Hyperlink"/>
+          </w:rPr>
+          <w:t>Pokemon</w:t>
+        </w:r>
+      </w:hyperlink>
+      <w:r>
+        <w:t xml:space="preserve"> objects.</w:t>
+      </w:r>
+    </w:p>
+    <w:p>
+      <w:pPr>
+        <w:pStyle w:val="Heading2"/>
+      </w:pPr>
+      <w:r>
+        <w:t>What went right in the development of this project?</w:t>
+      </w:r>
+    </w:p>
+    <w:p>
+      <w:r>
+        <w:t>API functions work mostly as expected.</w:t>
+      </w:r>
+    </w:p>
+    <w:p>
+      <w:pPr>
+        <w:pStyle w:val="Heading2"/>
+      </w:pPr>
+      <w:r>
+        <w:t>What went wrong in the development of this project?</w:t>
+      </w:r>
+    </w:p>
+    <w:p>
+      <w:r>
+        <w:t>Unexpected timing delays kept the project from be</w:t>
       </w:r>
       <w:bookmarkStart w:id="0" w:name="_GoBack"/>
       <w:bookmarkEnd w:id="0"/>
+      <w:r>
+        <w:t>ing completed in the expected timeframe.</w:t>
+      </w:r>
     </w:p>
     <w:p>
       <w:pPr>
         <w:pStyle w:val="Heading2"/>
       </w:pPr>
       <w:r>
-        <w:t>What data is being stored and delivered by the API?</w:t>
+        <w:t>What did you learn while developing this project?</w:t>
+      </w:r>
+    </w:p>
+    <w:p>
+      <w:pPr>
+        <w:pStyle w:val="ListParagraph"/>
+        <w:numPr>
+          <w:ilvl w:val="0"/>
+          <w:numId w:val="5"/>
+        </w:numPr>
+      </w:pPr>
+      <w:r>
+        <w:t>Node development practices</w:t>
+      </w:r>
+    </w:p>
+    <w:p>
+      <w:pPr>
+        <w:pStyle w:val="ListParagraph"/>
+        <w:numPr>
+          <w:ilvl w:val="0"/>
+          <w:numId w:val="5"/>
+        </w:numPr>
+      </w:pPr>
+      <w:r>
+        <w:t>How to create an API that works with an existing API</w:t>
       </w:r>
     </w:p>
     <w:p>
@@ -106,7 +197,67 @@
         <w:pStyle w:val="Heading2"/>
       </w:pPr>
       <w:r>
-        <w:t>What went right in the development of this project?</w:t>
+        <w:t>If you were to continue, what would you do to improve your application?</w:t>
+      </w:r>
+    </w:p>
+    <w:p>
+      <w:pPr>
+        <w:pStyle w:val="ListParagraph"/>
+        <w:numPr>
+          <w:ilvl w:val="0"/>
+          <w:numId w:val="7"/>
+        </w:numPr>
+      </w:pPr>
+      <w:r>
+        <w:t>Improve frontend with better styling</w:t>
+      </w:r>
+    </w:p>
+    <w:p>
+      <w:pPr>
+        <w:pStyle w:val="ListParagraph"/>
+        <w:numPr>
+          <w:ilvl w:val="0"/>
+          <w:numId w:val="7"/>
+        </w:numPr>
+      </w:pPr>
+      <w:r>
+        <w:t>Add more inputs to store and get data with</w:t>
+      </w:r>
+    </w:p>
+    <w:p>
+      <w:pPr>
+        <w:pStyle w:val="ListParagraph"/>
+        <w:numPr>
+          <w:ilvl w:val="1"/>
+          <w:numId w:val="7"/>
+        </w:numPr>
+      </w:pPr>
+      <w:r>
+        <w:t>Allow user to create tags to attach to created teams to improve organization</w:t>
+      </w:r>
+    </w:p>
+    <w:p>
+      <w:pPr>
+        <w:pStyle w:val="ListParagraph"/>
+        <w:numPr>
+          <w:ilvl w:val="1"/>
+          <w:numId w:val="7"/>
+        </w:numPr>
+      </w:pPr>
+      <w:r>
+        <w:t>Allow user to search their teams and filter with tags</w:t>
+      </w:r>
+    </w:p>
+    <w:p>
+      <w:pPr>
+        <w:pStyle w:val="ListParagraph"/>
+        <w:numPr>
+          <w:ilvl w:val="0"/>
+          <w:numId w:val="7"/>
+        </w:numPr>
+      </w:pPr>
+      <w:r>
+        <w:t>Allow user to edit existing teams</w:t>
       </w:r>
     </w:p>
     <w:p>
@@ -114,7 +265,7 @@
         <w:pStyle w:val="Heading2"/>
       </w:pPr>
       <w:r>
-        <w:t>What went wrong in the development of this project?</w:t>
+        <w:t>If you went above and beyond, how did you do so?</w:t>
       </w:r>
     </w:p>
     <w:p>
@@ -122,7 +273,15 @@
         <w:pStyle w:val="Heading2"/>
       </w:pPr>
       <w:r>
-        <w:t>What did you learn while developing this project?</w:t>
+        <w:t>If you used any borrowed code or code fragments, where did you get them from?</w:t>
+      </w:r>
+    </w:p>
+    <w:p>
+      <w:r>
+        <w:t>Used code from previous assignments</w:t>
+      </w:r>
+      <w:r>
+        <w:t>.</w:t>
       </w:r>
     </w:p>
     <w:p>
@@ -130,31 +289,20 @@
         <w:pStyle w:val="Heading2"/>
       </w:pPr>
       <w:r>
-        <w:t>If you were to continue, what would you do to improve your application?</w:t>
-      </w:r>
-    </w:p>
-    <w:p>
-      <w:pPr>
-        <w:pStyle w:val="Heading2"/>
-      </w:pPr>
-      <w:r>
-        <w:t>If you went above and beyond, how did you do so?</w:t>
-      </w:r>
-    </w:p>
-    <w:p>
-      <w:pPr>
-        <w:pStyle w:val="Heading2"/>
-      </w:pPr>
-      <w:r>
-        <w:t>If you used any borrowed code or code fragments, where did you get them from?</w:t>
-      </w:r>
-    </w:p>
-    <w:p>
-      <w:pPr>
-        <w:pStyle w:val="Heading2"/>
-      </w:pPr>
-      <w:r>
         <w:t>What do the code fragments do? Where are they in your code?</w:t>
+      </w:r>
+    </w:p>
+    <w:p>
+      <w:r>
+        <w:t xml:space="preserve">Code from previous assignments are used in most of the </w:t>
+      </w:r>
+      <w:proofErr w:type="spellStart"/>
+      <w:r>
+        <w:t>js</w:t>
+      </w:r>
+      <w:proofErr w:type="spellEnd"/>
+      <w:r>
+        <w:t xml:space="preserve"> files</w:t>
       </w:r>
     </w:p>
     <w:p>
@@ -427,7 +575,324 @@
         <w:t>Query/Body Parameters:</w:t>
       </w:r>
     </w:p>
-    <w:p/>
+    <w:p>
+      <w:pPr>
+        <w:pStyle w:val="Heading1"/>
+      </w:pPr>
+      <w:r>
+        <w:br w:type="column"/>
+      </w:r>
+      <w:r>
+        <w:lastRenderedPageBreak/>
+        <w:t>Other Notes</w:t>
+      </w:r>
+    </w:p>
+    <w:p>
+      <w:pPr>
+        <w:pStyle w:val="Heading2"/>
+      </w:pPr>
+      <w:r>
+        <w:t>Object Type Definitions</w:t>
+      </w:r>
+    </w:p>
+    <w:p>
+      <w:pPr>
+        <w:pStyle w:val="Heading3"/>
+      </w:pPr>
+      <w:r>
+        <w:t>BaseStats</w:t>
+      </w:r>
+    </w:p>
+    <w:p>
+      <w:pPr>
+        <w:pStyle w:val="ListParagraph"/>
+        <w:numPr>
+          <w:ilvl w:val="0"/>
+          <w:numId w:val="3"/>
+        </w:numPr>
+      </w:pPr>
+      <w:r>
+        <w:t xml:space="preserve">hp: </w:t>
+      </w:r>
+      <w:r>
+        <w:rPr>
+          <w:i/>
+        </w:rPr>
+        <w:t>number</w:t>
+      </w:r>
+    </w:p>
+    <w:p>
+      <w:pPr>
+        <w:pStyle w:val="ListParagraph"/>
+        <w:numPr>
+          <w:ilvl w:val="0"/>
+          <w:numId w:val="3"/>
+        </w:numPr>
+      </w:pPr>
+      <w:r>
+        <w:t xml:space="preserve">speed: </w:t>
+      </w:r>
+      <w:r>
+        <w:rPr>
+          <w:i/>
+        </w:rPr>
+        <w:t>number</w:t>
+      </w:r>
+    </w:p>
+    <w:p>
+      <w:pPr>
+        <w:pStyle w:val="ListParagraph"/>
+        <w:numPr>
+          <w:ilvl w:val="0"/>
+          <w:numId w:val="3"/>
+        </w:numPr>
+      </w:pPr>
+      <w:r>
+        <w:t xml:space="preserve">attack: </w:t>
+      </w:r>
+      <w:r>
+        <w:rPr>
+          <w:i/>
+        </w:rPr>
+        <w:t>number</w:t>
+      </w:r>
+    </w:p>
+    <w:p>
+      <w:pPr>
+        <w:pStyle w:val="ListParagraph"/>
+        <w:numPr>
+          <w:ilvl w:val="0"/>
+          <w:numId w:val="3"/>
+        </w:numPr>
+      </w:pPr>
+      <w:r>
+        <w:t xml:space="preserve">special_attack: </w:t>
+      </w:r>
+      <w:r>
+        <w:rPr>
+          <w:i/>
+        </w:rPr>
+        <w:t>number</w:t>
+      </w:r>
+    </w:p>
+    <w:p>
+      <w:pPr>
+        <w:pStyle w:val="ListParagraph"/>
+        <w:numPr>
+          <w:ilvl w:val="0"/>
+          <w:numId w:val="3"/>
+        </w:numPr>
+      </w:pPr>
+      <w:r>
+        <w:t xml:space="preserve">defense: </w:t>
+      </w:r>
+      <w:r>
+        <w:rPr>
+          <w:i/>
+        </w:rPr>
+        <w:t>number</w:t>
+      </w:r>
+    </w:p>
+    <w:p>
+      <w:pPr>
+        <w:pStyle w:val="ListParagraph"/>
+        <w:numPr>
+          <w:ilvl w:val="0"/>
+          <w:numId w:val="3"/>
+        </w:numPr>
+      </w:pPr>
+      <w:r>
+        <w:t xml:space="preserve">special_defense: </w:t>
+      </w:r>
+      <w:r>
+        <w:rPr>
+          <w:i/>
+        </w:rPr>
+        <w:t>number</w:t>
+      </w:r>
+    </w:p>
+    <w:p>
+      <w:pPr>
+        <w:pStyle w:val="Heading3"/>
+      </w:pPr>
+      <w:bookmarkStart w:id="1" w:name="_Pokemon"/>
+      <w:bookmarkEnd w:id="1"/>
+      <w:r>
+        <w:t>Pokemon</w:t>
+      </w:r>
+    </w:p>
+    <w:p>
+      <w:pPr>
+        <w:pStyle w:val="ListParagraph"/>
+        <w:numPr>
+          <w:ilvl w:val="0"/>
+          <w:numId w:val="4"/>
+        </w:numPr>
+      </w:pPr>
+      <w:r>
+        <w:t xml:space="preserve">id: </w:t>
+      </w:r>
+      <w:r>
+        <w:rPr>
+          <w:i/>
+        </w:rPr>
+        <w:t>number</w:t>
+      </w:r>
+    </w:p>
+    <w:p>
+      <w:pPr>
+        <w:pStyle w:val="ListParagraph"/>
+        <w:numPr>
+          <w:ilvl w:val="0"/>
+          <w:numId w:val="4"/>
+        </w:numPr>
+      </w:pPr>
+      <w:r>
+        <w:t xml:space="preserve">name: </w:t>
+      </w:r>
+      <w:r>
+        <w:rPr>
+          <w:i/>
+        </w:rPr>
+        <w:t>string</w:t>
+      </w:r>
+    </w:p>
+    <w:p>
+      <w:pPr>
+        <w:pStyle w:val="ListParagraph"/>
+        <w:numPr>
+          <w:ilvl w:val="0"/>
+          <w:numId w:val="4"/>
+        </w:numPr>
+      </w:pPr>
+      <w:r>
+        <w:t xml:space="preserve">types: </w:t>
+      </w:r>
+      <w:r>
+        <w:rPr>
+          <w:i/>
+        </w:rPr>
+        <w:t>string[]</w:t>
+      </w:r>
+    </w:p>
+    <w:p>
+      <w:pPr>
+        <w:pStyle w:val="ListParagraph"/>
+        <w:numPr>
+          <w:ilvl w:val="0"/>
+          <w:numId w:val="4"/>
+        </w:numPr>
+      </w:pPr>
+      <w:r>
+        <w:t xml:space="preserve">baseStats: </w:t>
+      </w:r>
+      <w:r>
+        <w:rPr>
+          <w:i/>
+        </w:rPr>
+        <w:t>BaseStats</w:t>
+      </w:r>
+    </w:p>
+    <w:p>
+      <w:pPr>
+        <w:pStyle w:val="ListParagraph"/>
+        <w:numPr>
+          <w:ilvl w:val="0"/>
+          <w:numId w:val="4"/>
+        </w:numPr>
+      </w:pPr>
+      <w:r>
+        <w:t xml:space="preserve">apiURL: </w:t>
+      </w:r>
+      <w:r>
+        <w:rPr>
+          <w:i/>
+        </w:rPr>
+        <w:t>string</w:t>
+      </w:r>
+    </w:p>
+    <w:p>
+      <w:pPr>
+        <w:pStyle w:val="ListParagraph"/>
+        <w:numPr>
+          <w:ilvl w:val="0"/>
+          <w:numId w:val="4"/>
+        </w:numPr>
+      </w:pPr>
+      <w:r>
+        <w:t xml:space="preserve">spriteURL: </w:t>
+      </w:r>
+      <w:r>
+        <w:rPr>
+          <w:i/>
+        </w:rPr>
+        <w:t>string</w:t>
+      </w:r>
+    </w:p>
+    <w:p>
+      <w:pPr>
+        <w:pStyle w:val="Heading3"/>
+      </w:pPr>
+      <w:bookmarkStart w:id="2" w:name="_Team"/>
+      <w:bookmarkEnd w:id="2"/>
+      <w:r>
+        <w:t>Team</w:t>
+      </w:r>
+    </w:p>
+    <w:p>
+      <w:pPr>
+        <w:pStyle w:val="ListParagraph"/>
+        <w:numPr>
+          <w:ilvl w:val="0"/>
+          <w:numId w:val="4"/>
+        </w:numPr>
+      </w:pPr>
+      <w:r>
+        <w:t xml:space="preserve">name: </w:t>
+      </w:r>
+      <w:r>
+        <w:rPr>
+          <w:i/>
+        </w:rPr>
+        <w:t>string</w:t>
+      </w:r>
+    </w:p>
+    <w:p>
+      <w:pPr>
+        <w:pStyle w:val="ListParagraph"/>
+        <w:numPr>
+          <w:ilvl w:val="0"/>
+          <w:numId w:val="4"/>
+        </w:numPr>
+      </w:pPr>
+      <w:r>
+        <w:t xml:space="preserve">size: </w:t>
+      </w:r>
+      <w:r>
+        <w:rPr>
+          <w:i/>
+        </w:rPr>
+        <w:t>number</w:t>
+      </w:r>
+    </w:p>
+    <w:p>
+      <w:pPr>
+        <w:pStyle w:val="ListParagraph"/>
+        <w:numPr>
+          <w:ilvl w:val="0"/>
+          <w:numId w:val="4"/>
+        </w:numPr>
+      </w:pPr>
+      <w:r>
+        <w:t xml:space="preserve">pokemon: </w:t>
+      </w:r>
+      <w:r>
+        <w:rPr>
+          <w:i/>
+        </w:rPr>
+        <w:t>Pokemon[]</w:t>
+      </w:r>
+    </w:p>
     <w:sectPr>
       <w:pgSz w:w="12240" w:h="15840"/>
       <w:pgMar w:top="1440" w:right="1440" w:bottom="1440" w:left="1440" w:header="720" w:footer="720" w:gutter="0"/>
@@ -554,6 +1019,345 @@
     </w:lvl>
   </w:abstractNum>
   <w:abstractNum w:abstractNumId="1" w15:restartNumberingAfterBreak="0">
+    <w:nsid w:val="07F56D19"/>
+    <w:multiLevelType w:val="hybridMultilevel"/>
+    <w:tmpl w:val="4B125BFE"/>
+    <w:lvl w:ilvl="0" w:tplc="04090001">
+      <w:start w:val="1"/>
+      <w:numFmt w:val="bullet"/>
+      <w:lvlText w:val=""/>
+      <w:lvlJc w:val="left"/>
+      <w:pPr>
+        <w:ind w:left="720" w:hanging="360"/>
+      </w:pPr>
+      <w:rPr>
+        <w:rFonts w:ascii="Symbol" w:hAnsi="Symbol" w:hint="default"/>
+      </w:rPr>
+    </w:lvl>
+    <w:lvl w:ilvl="1" w:tplc="04090003">
+      <w:start w:val="1"/>
+      <w:numFmt w:val="bullet"/>
+      <w:lvlText w:val="o"/>
+      <w:lvlJc w:val="left"/>
+      <w:pPr>
+        <w:ind w:left="1440" w:hanging="360"/>
+      </w:pPr>
+      <w:rPr>
+        <w:rFonts w:ascii="Courier New" w:hAnsi="Courier New" w:cs="Courier New" w:hint="default"/>
+      </w:rPr>
+    </w:lvl>
+    <w:lvl w:ilvl="2" w:tplc="04090005" w:tentative="1">
+      <w:start w:val="1"/>
+      <w:numFmt w:val="bullet"/>
+      <w:lvlText w:val=""/>
+      <w:lvlJc w:val="left"/>
+      <w:pPr>
+        <w:ind w:left="2160" w:hanging="360"/>
+      </w:pPr>
+      <w:rPr>
+        <w:rFonts w:ascii="Wingdings" w:hAnsi="Wingdings" w:hint="default"/>
+      </w:rPr>
+    </w:lvl>
+    <w:lvl w:ilvl="3" w:tplc="04090001" w:tentative="1">
+      <w:start w:val="1"/>
+      <w:numFmt w:val="bullet"/>
+      <w:lvlText w:val=""/>
+      <w:lvlJc w:val="left"/>
+      <w:pPr>
+        <w:ind w:left="2880" w:hanging="360"/>
+      </w:pPr>
+      <w:rPr>
+        <w:rFonts w:ascii="Symbol" w:hAnsi="Symbol" w:hint="default"/>
+      </w:rPr>
+    </w:lvl>
+    <w:lvl w:ilvl="4" w:tplc="04090003" w:tentative="1">
+      <w:start w:val="1"/>
+      <w:numFmt w:val="bullet"/>
+      <w:lvlText w:val="o"/>
+      <w:lvlJc w:val="left"/>
+      <w:pPr>
+        <w:ind w:left="3600" w:hanging="360"/>
+      </w:pPr>
+      <w:rPr>
+        <w:rFonts w:ascii="Courier New" w:hAnsi="Courier New" w:cs="Courier New" w:hint="default"/>
+      </w:rPr>
+    </w:lvl>
+    <w:lvl w:ilvl="5" w:tplc="04090005" w:tentative="1">
+      <w:start w:val="1"/>
+      <w:numFmt w:val="bullet"/>
+      <w:lvlText w:val=""/>
+      <w:lvlJc w:val="left"/>
+      <w:pPr>
+        <w:ind w:left="4320" w:hanging="360"/>
+      </w:pPr>
+      <w:rPr>
+        <w:rFonts w:ascii="Wingdings" w:hAnsi="Wingdings" w:hint="default"/>
+      </w:rPr>
+    </w:lvl>
+    <w:lvl w:ilvl="6" w:tplc="04090001" w:tentative="1">
+      <w:start w:val="1"/>
+      <w:numFmt w:val="bullet"/>
+      <w:lvlText w:val=""/>
+      <w:lvlJc w:val="left"/>
+      <w:pPr>
+        <w:ind w:left="5040" w:hanging="360"/>
+      </w:pPr>
+      <w:rPr>
+        <w:rFonts w:ascii="Symbol" w:hAnsi="Symbol" w:hint="default"/>
+      </w:rPr>
+    </w:lvl>
+    <w:lvl w:ilvl="7" w:tplc="04090003" w:tentative="1">
+      <w:start w:val="1"/>
+      <w:numFmt w:val="bullet"/>
+      <w:lvlText w:val="o"/>
+      <w:lvlJc w:val="left"/>
+      <w:pPr>
+        <w:ind w:left="5760" w:hanging="360"/>
+      </w:pPr>
+      <w:rPr>
+        <w:rFonts w:ascii="Courier New" w:hAnsi="Courier New" w:cs="Courier New" w:hint="default"/>
+      </w:rPr>
+    </w:lvl>
+    <w:lvl w:ilvl="8" w:tplc="04090005" w:tentative="1">
+      <w:start w:val="1"/>
+      <w:numFmt w:val="bullet"/>
+      <w:lvlText w:val=""/>
+      <w:lvlJc w:val="left"/>
+      <w:pPr>
+        <w:ind w:left="6480" w:hanging="360"/>
+      </w:pPr>
+      <w:rPr>
+        <w:rFonts w:ascii="Wingdings" w:hAnsi="Wingdings" w:hint="default"/>
+      </w:rPr>
+    </w:lvl>
+  </w:abstractNum>
+  <w:abstractNum w:abstractNumId="2" w15:restartNumberingAfterBreak="0">
+    <w:nsid w:val="17DB4F48"/>
+    <w:multiLevelType w:val="hybridMultilevel"/>
+    <w:tmpl w:val="9A5AD4BC"/>
+    <w:lvl w:ilvl="0" w:tplc="04090001">
+      <w:start w:val="1"/>
+      <w:numFmt w:val="bullet"/>
+      <w:lvlText w:val=""/>
+      <w:lvlJc w:val="left"/>
+      <w:pPr>
+        <w:ind w:left="720" w:hanging="360"/>
+      </w:pPr>
+      <w:rPr>
+        <w:rFonts w:ascii="Symbol" w:hAnsi="Symbol" w:hint="default"/>
+      </w:rPr>
+    </w:lvl>
+    <w:lvl w:ilvl="1" w:tplc="04090003" w:tentative="1">
+      <w:start w:val="1"/>
+      <w:numFmt w:val="bullet"/>
+      <w:lvlText w:val="o"/>
+      <w:lvlJc w:val="left"/>
+      <w:pPr>
+        <w:ind w:left="1440" w:hanging="360"/>
+      </w:pPr>
+      <w:rPr>
+        <w:rFonts w:ascii="Courier New" w:hAnsi="Courier New" w:cs="Courier New" w:hint="default"/>
+      </w:rPr>
+    </w:lvl>
+    <w:lvl w:ilvl="2" w:tplc="04090005" w:tentative="1">
+      <w:start w:val="1"/>
+      <w:numFmt w:val="bullet"/>
+      <w:lvlText w:val=""/>
+      <w:lvlJc w:val="left"/>
+      <w:pPr>
+        <w:ind w:left="2160" w:hanging="360"/>
+      </w:pPr>
+      <w:rPr>
+        <w:rFonts w:ascii="Wingdings" w:hAnsi="Wingdings" w:hint="default"/>
+      </w:rPr>
+    </w:lvl>
+    <w:lvl w:ilvl="3" w:tplc="04090001" w:tentative="1">
+      <w:start w:val="1"/>
+      <w:numFmt w:val="bullet"/>
+      <w:lvlText w:val=""/>
+      <w:lvlJc w:val="left"/>
+      <w:pPr>
+        <w:ind w:left="2880" w:hanging="360"/>
+      </w:pPr>
+      <w:rPr>
+        <w:rFonts w:ascii="Symbol" w:hAnsi="Symbol" w:hint="default"/>
+      </w:rPr>
+    </w:lvl>
+    <w:lvl w:ilvl="4" w:tplc="04090003" w:tentative="1">
+      <w:start w:val="1"/>
+      <w:numFmt w:val="bullet"/>
+      <w:lvlText w:val="o"/>
+      <w:lvlJc w:val="left"/>
+      <w:pPr>
+        <w:ind w:left="3600" w:hanging="360"/>
+      </w:pPr>
+      <w:rPr>
+        <w:rFonts w:ascii="Courier New" w:hAnsi="Courier New" w:cs="Courier New" w:hint="default"/>
+      </w:rPr>
+    </w:lvl>
+    <w:lvl w:ilvl="5" w:tplc="04090005" w:tentative="1">
+      <w:start w:val="1"/>
+      <w:numFmt w:val="bullet"/>
+      <w:lvlText w:val=""/>
+      <w:lvlJc w:val="left"/>
+      <w:pPr>
+        <w:ind w:left="4320" w:hanging="360"/>
+      </w:pPr>
+      <w:rPr>
+        <w:rFonts w:ascii="Wingdings" w:hAnsi="Wingdings" w:hint="default"/>
+      </w:rPr>
+    </w:lvl>
+    <w:lvl w:ilvl="6" w:tplc="04090001" w:tentative="1">
+      <w:start w:val="1"/>
+      <w:numFmt w:val="bullet"/>
+      <w:lvlText w:val=""/>
+      <w:lvlJc w:val="left"/>
+      <w:pPr>
+        <w:ind w:left="5040" w:hanging="360"/>
+      </w:pPr>
+      <w:rPr>
+        <w:rFonts w:ascii="Symbol" w:hAnsi="Symbol" w:hint="default"/>
+      </w:rPr>
+    </w:lvl>
+    <w:lvl w:ilvl="7" w:tplc="04090003" w:tentative="1">
+      <w:start w:val="1"/>
+      <w:numFmt w:val="bullet"/>
+      <w:lvlText w:val="o"/>
+      <w:lvlJc w:val="left"/>
+      <w:pPr>
+        <w:ind w:left="5760" w:hanging="360"/>
+      </w:pPr>
+      <w:rPr>
+        <w:rFonts w:ascii="Courier New" w:hAnsi="Courier New" w:cs="Courier New" w:hint="default"/>
+      </w:rPr>
+    </w:lvl>
+    <w:lvl w:ilvl="8" w:tplc="04090005" w:tentative="1">
+      <w:start w:val="1"/>
+      <w:numFmt w:val="bullet"/>
+      <w:lvlText w:val=""/>
+      <w:lvlJc w:val="left"/>
+      <w:pPr>
+        <w:ind w:left="6480" w:hanging="360"/>
+      </w:pPr>
+      <w:rPr>
+        <w:rFonts w:ascii="Wingdings" w:hAnsi="Wingdings" w:hint="default"/>
+      </w:rPr>
+    </w:lvl>
+  </w:abstractNum>
+  <w:abstractNum w:abstractNumId="3" w15:restartNumberingAfterBreak="0">
+    <w:nsid w:val="40065E17"/>
+    <w:multiLevelType w:val="hybridMultilevel"/>
+    <w:tmpl w:val="ABFA2E00"/>
+    <w:lvl w:ilvl="0" w:tplc="04090001">
+      <w:start w:val="1"/>
+      <w:numFmt w:val="bullet"/>
+      <w:lvlText w:val=""/>
+      <w:lvlJc w:val="left"/>
+      <w:pPr>
+        <w:ind w:left="720" w:hanging="360"/>
+      </w:pPr>
+      <w:rPr>
+        <w:rFonts w:ascii="Symbol" w:hAnsi="Symbol" w:hint="default"/>
+      </w:rPr>
+    </w:lvl>
+    <w:lvl w:ilvl="1" w:tplc="04090003" w:tentative="1">
+      <w:start w:val="1"/>
+      <w:numFmt w:val="bullet"/>
+      <w:lvlText w:val="o"/>
+      <w:lvlJc w:val="left"/>
+      <w:pPr>
+        <w:ind w:left="1440" w:hanging="360"/>
+      </w:pPr>
+      <w:rPr>
+        <w:rFonts w:ascii="Courier New" w:hAnsi="Courier New" w:cs="Courier New" w:hint="default"/>
+      </w:rPr>
+    </w:lvl>
+    <w:lvl w:ilvl="2" w:tplc="04090005" w:tentative="1">
+      <w:start w:val="1"/>
+      <w:numFmt w:val="bullet"/>
+      <w:lvlText w:val=""/>
+      <w:lvlJc w:val="left"/>
+      <w:pPr>
+        <w:ind w:left="2160" w:hanging="360"/>
+      </w:pPr>
+      <w:rPr>
+        <w:rFonts w:ascii="Wingdings" w:hAnsi="Wingdings" w:hint="default"/>
+      </w:rPr>
+    </w:lvl>
+    <w:lvl w:ilvl="3" w:tplc="04090001" w:tentative="1">
+      <w:start w:val="1"/>
+      <w:numFmt w:val="bullet"/>
+      <w:lvlText w:val=""/>
+      <w:lvlJc w:val="left"/>
+      <w:pPr>
+        <w:ind w:left="2880" w:hanging="360"/>
+      </w:pPr>
+      <w:rPr>
+        <w:rFonts w:ascii="Symbol" w:hAnsi="Symbol" w:hint="default"/>
+      </w:rPr>
+    </w:lvl>
+    <w:lvl w:ilvl="4" w:tplc="04090003" w:tentative="1">
+      <w:start w:val="1"/>
+      <w:numFmt w:val="bullet"/>
+      <w:lvlText w:val="o"/>
+      <w:lvlJc w:val="left"/>
+      <w:pPr>
+        <w:ind w:left="3600" w:hanging="360"/>
+      </w:pPr>
+      <w:rPr>
+        <w:rFonts w:ascii="Courier New" w:hAnsi="Courier New" w:cs="Courier New" w:hint="default"/>
+      </w:rPr>
+    </w:lvl>
+    <w:lvl w:ilvl="5" w:tplc="04090005" w:tentative="1">
+      <w:start w:val="1"/>
+      <w:numFmt w:val="bullet"/>
+      <w:lvlText w:val=""/>
+      <w:lvlJc w:val="left"/>
+      <w:pPr>
+        <w:ind w:left="4320" w:hanging="360"/>
+      </w:pPr>
+      <w:rPr>
+        <w:rFonts w:ascii="Wingdings" w:hAnsi="Wingdings" w:hint="default"/>
+      </w:rPr>
+    </w:lvl>
+    <w:lvl w:ilvl="6" w:tplc="04090001" w:tentative="1">
+      <w:start w:val="1"/>
+      <w:numFmt w:val="bullet"/>
+      <w:lvlText w:val=""/>
+      <w:lvlJc w:val="left"/>
+      <w:pPr>
+        <w:ind w:left="5040" w:hanging="360"/>
+      </w:pPr>
+      <w:rPr>
+        <w:rFonts w:ascii="Symbol" w:hAnsi="Symbol" w:hint="default"/>
+      </w:rPr>
+    </w:lvl>
+    <w:lvl w:ilvl="7" w:tplc="04090003" w:tentative="1">
+      <w:start w:val="1"/>
+      <w:numFmt w:val="bullet"/>
+      <w:lvlText w:val="o"/>
+      <w:lvlJc w:val="left"/>
+      <w:pPr>
+        <w:ind w:left="5760" w:hanging="360"/>
+      </w:pPr>
+      <w:rPr>
+        <w:rFonts w:ascii="Courier New" w:hAnsi="Courier New" w:cs="Courier New" w:hint="default"/>
+      </w:rPr>
+    </w:lvl>
+    <w:lvl w:ilvl="8" w:tplc="04090005" w:tentative="1">
+      <w:start w:val="1"/>
+      <w:numFmt w:val="bullet"/>
+      <w:lvlText w:val=""/>
+      <w:lvlJc w:val="left"/>
+      <w:pPr>
+        <w:ind w:left="6480" w:hanging="360"/>
+      </w:pPr>
+      <w:rPr>
+        <w:rFonts w:ascii="Wingdings" w:hAnsi="Wingdings" w:hint="default"/>
+      </w:rPr>
+    </w:lvl>
+  </w:abstractNum>
+  <w:abstractNum w:abstractNumId="4" w15:restartNumberingAfterBreak="0">
     <w:nsid w:val="6F9208D7"/>
     <w:multiLevelType w:val="hybridMultilevel"/>
     <w:tmpl w:val="7CB6B696"/>
@@ -666,11 +1470,252 @@
       </w:rPr>
     </w:lvl>
   </w:abstractNum>
+  <w:abstractNum w:abstractNumId="5" w15:restartNumberingAfterBreak="0">
+    <w:nsid w:val="70BC2B19"/>
+    <w:multiLevelType w:val="hybridMultilevel"/>
+    <w:tmpl w:val="6A06D7AC"/>
+    <w:lvl w:ilvl="0" w:tplc="04090001">
+      <w:start w:val="1"/>
+      <w:numFmt w:val="bullet"/>
+      <w:lvlText w:val=""/>
+      <w:lvlJc w:val="left"/>
+      <w:pPr>
+        <w:ind w:left="720" w:hanging="360"/>
+      </w:pPr>
+      <w:rPr>
+        <w:rFonts w:ascii="Symbol" w:hAnsi="Symbol" w:hint="default"/>
+      </w:rPr>
+    </w:lvl>
+    <w:lvl w:ilvl="1" w:tplc="04090003" w:tentative="1">
+      <w:start w:val="1"/>
+      <w:numFmt w:val="bullet"/>
+      <w:lvlText w:val="o"/>
+      <w:lvlJc w:val="left"/>
+      <w:pPr>
+        <w:ind w:left="1440" w:hanging="360"/>
+      </w:pPr>
+      <w:rPr>
+        <w:rFonts w:ascii="Courier New" w:hAnsi="Courier New" w:cs="Courier New" w:hint="default"/>
+      </w:rPr>
+    </w:lvl>
+    <w:lvl w:ilvl="2" w:tplc="04090005" w:tentative="1">
+      <w:start w:val="1"/>
+      <w:numFmt w:val="bullet"/>
+      <w:lvlText w:val=""/>
+      <w:lvlJc w:val="left"/>
+      <w:pPr>
+        <w:ind w:left="2160" w:hanging="360"/>
+      </w:pPr>
+      <w:rPr>
+        <w:rFonts w:ascii="Wingdings" w:hAnsi="Wingdings" w:hint="default"/>
+      </w:rPr>
+    </w:lvl>
+    <w:lvl w:ilvl="3" w:tplc="04090001" w:tentative="1">
+      <w:start w:val="1"/>
+      <w:numFmt w:val="bullet"/>
+      <w:lvlText w:val=""/>
+      <w:lvlJc w:val="left"/>
+      <w:pPr>
+        <w:ind w:left="2880" w:hanging="360"/>
+      </w:pPr>
+      <w:rPr>
+        <w:rFonts w:ascii="Symbol" w:hAnsi="Symbol" w:hint="default"/>
+      </w:rPr>
+    </w:lvl>
+    <w:lvl w:ilvl="4" w:tplc="04090003" w:tentative="1">
+      <w:start w:val="1"/>
+      <w:numFmt w:val="bullet"/>
+      <w:lvlText w:val="o"/>
+      <w:lvlJc w:val="left"/>
+      <w:pPr>
+        <w:ind w:left="3600" w:hanging="360"/>
+      </w:pPr>
+      <w:rPr>
+        <w:rFonts w:ascii="Courier New" w:hAnsi="Courier New" w:cs="Courier New" w:hint="default"/>
+      </w:rPr>
+    </w:lvl>
+    <w:lvl w:ilvl="5" w:tplc="04090005" w:tentative="1">
+      <w:start w:val="1"/>
+      <w:numFmt w:val="bullet"/>
+      <w:lvlText w:val=""/>
+      <w:lvlJc w:val="left"/>
+      <w:pPr>
+        <w:ind w:left="4320" w:hanging="360"/>
+      </w:pPr>
+      <w:rPr>
+        <w:rFonts w:ascii="Wingdings" w:hAnsi="Wingdings" w:hint="default"/>
+      </w:rPr>
+    </w:lvl>
+    <w:lvl w:ilvl="6" w:tplc="04090001" w:tentative="1">
+      <w:start w:val="1"/>
+      <w:numFmt w:val="bullet"/>
+      <w:lvlText w:val=""/>
+      <w:lvlJc w:val="left"/>
+      <w:pPr>
+        <w:ind w:left="5040" w:hanging="360"/>
+      </w:pPr>
+      <w:rPr>
+        <w:rFonts w:ascii="Symbol" w:hAnsi="Symbol" w:hint="default"/>
+      </w:rPr>
+    </w:lvl>
+    <w:lvl w:ilvl="7" w:tplc="04090003" w:tentative="1">
+      <w:start w:val="1"/>
+      <w:numFmt w:val="bullet"/>
+      <w:lvlText w:val="o"/>
+      <w:lvlJc w:val="left"/>
+      <w:pPr>
+        <w:ind w:left="5760" w:hanging="360"/>
+      </w:pPr>
+      <w:rPr>
+        <w:rFonts w:ascii="Courier New" w:hAnsi="Courier New" w:cs="Courier New" w:hint="default"/>
+      </w:rPr>
+    </w:lvl>
+    <w:lvl w:ilvl="8" w:tplc="04090005" w:tentative="1">
+      <w:start w:val="1"/>
+      <w:numFmt w:val="bullet"/>
+      <w:lvlText w:val=""/>
+      <w:lvlJc w:val="left"/>
+      <w:pPr>
+        <w:ind w:left="6480" w:hanging="360"/>
+      </w:pPr>
+      <w:rPr>
+        <w:rFonts w:ascii="Wingdings" w:hAnsi="Wingdings" w:hint="default"/>
+      </w:rPr>
+    </w:lvl>
+  </w:abstractNum>
+  <w:abstractNum w:abstractNumId="6" w15:restartNumberingAfterBreak="0">
+    <w:nsid w:val="747D1E03"/>
+    <w:multiLevelType w:val="hybridMultilevel"/>
+    <w:tmpl w:val="1BECB2D4"/>
+    <w:lvl w:ilvl="0" w:tplc="04090001">
+      <w:start w:val="1"/>
+      <w:numFmt w:val="bullet"/>
+      <w:lvlText w:val=""/>
+      <w:lvlJc w:val="left"/>
+      <w:pPr>
+        <w:ind w:left="720" w:hanging="360"/>
+      </w:pPr>
+      <w:rPr>
+        <w:rFonts w:ascii="Symbol" w:hAnsi="Symbol" w:hint="default"/>
+      </w:rPr>
+    </w:lvl>
+    <w:lvl w:ilvl="1" w:tplc="04090003" w:tentative="1">
+      <w:start w:val="1"/>
+      <w:numFmt w:val="bullet"/>
+      <w:lvlText w:val="o"/>
+      <w:lvlJc w:val="left"/>
+      <w:pPr>
+        <w:ind w:left="1440" w:hanging="360"/>
+      </w:pPr>
+      <w:rPr>
+        <w:rFonts w:ascii="Courier New" w:hAnsi="Courier New" w:cs="Courier New" w:hint="default"/>
+      </w:rPr>
+    </w:lvl>
+    <w:lvl w:ilvl="2" w:tplc="04090005" w:tentative="1">
+      <w:start w:val="1"/>
+      <w:numFmt w:val="bullet"/>
+      <w:lvlText w:val=""/>
+      <w:lvlJc w:val="left"/>
+      <w:pPr>
+        <w:ind w:left="2160" w:hanging="360"/>
+      </w:pPr>
+      <w:rPr>
+        <w:rFonts w:ascii="Wingdings" w:hAnsi="Wingdings" w:hint="default"/>
+      </w:rPr>
+    </w:lvl>
+    <w:lvl w:ilvl="3" w:tplc="04090001" w:tentative="1">
+      <w:start w:val="1"/>
+      <w:numFmt w:val="bullet"/>
+      <w:lvlText w:val=""/>
+      <w:lvlJc w:val="left"/>
+      <w:pPr>
+        <w:ind w:left="2880" w:hanging="360"/>
+      </w:pPr>
+      <w:rPr>
+        <w:rFonts w:ascii="Symbol" w:hAnsi="Symbol" w:hint="default"/>
+      </w:rPr>
+    </w:lvl>
+    <w:lvl w:ilvl="4" w:tplc="04090003" w:tentative="1">
+      <w:start w:val="1"/>
+      <w:numFmt w:val="bullet"/>
+      <w:lvlText w:val="o"/>
+      <w:lvlJc w:val="left"/>
+      <w:pPr>
+        <w:ind w:left="3600" w:hanging="360"/>
+      </w:pPr>
+      <w:rPr>
+        <w:rFonts w:ascii="Courier New" w:hAnsi="Courier New" w:cs="Courier New" w:hint="default"/>
+      </w:rPr>
+    </w:lvl>
+    <w:lvl w:ilvl="5" w:tplc="04090005" w:tentative="1">
+      <w:start w:val="1"/>
+      <w:numFmt w:val="bullet"/>
+      <w:lvlText w:val=""/>
+      <w:lvlJc w:val="left"/>
+      <w:pPr>
+        <w:ind w:left="4320" w:hanging="360"/>
+      </w:pPr>
+      <w:rPr>
+        <w:rFonts w:ascii="Wingdings" w:hAnsi="Wingdings" w:hint="default"/>
+      </w:rPr>
+    </w:lvl>
+    <w:lvl w:ilvl="6" w:tplc="04090001" w:tentative="1">
+      <w:start w:val="1"/>
+      <w:numFmt w:val="bullet"/>
+      <w:lvlText w:val=""/>
+      <w:lvlJc w:val="left"/>
+      <w:pPr>
+        <w:ind w:left="5040" w:hanging="360"/>
+      </w:pPr>
+      <w:rPr>
+        <w:rFonts w:ascii="Symbol" w:hAnsi="Symbol" w:hint="default"/>
+      </w:rPr>
+    </w:lvl>
+    <w:lvl w:ilvl="7" w:tplc="04090003" w:tentative="1">
+      <w:start w:val="1"/>
+      <w:numFmt w:val="bullet"/>
+      <w:lvlText w:val="o"/>
+      <w:lvlJc w:val="left"/>
+      <w:pPr>
+        <w:ind w:left="5760" w:hanging="360"/>
+      </w:pPr>
+      <w:rPr>
+        <w:rFonts w:ascii="Courier New" w:hAnsi="Courier New" w:cs="Courier New" w:hint="default"/>
+      </w:rPr>
+    </w:lvl>
+    <w:lvl w:ilvl="8" w:tplc="04090005" w:tentative="1">
+      <w:start w:val="1"/>
+      <w:numFmt w:val="bullet"/>
+      <w:lvlText w:val=""/>
+      <w:lvlJc w:val="left"/>
+      <w:pPr>
+        <w:ind w:left="6480" w:hanging="360"/>
+      </w:pPr>
+      <w:rPr>
+        <w:rFonts w:ascii="Wingdings" w:hAnsi="Wingdings" w:hint="default"/>
+      </w:rPr>
+    </w:lvl>
+  </w:abstractNum>
   <w:num w:numId="1">
-    <w:abstractNumId w:val="1"/>
+    <w:abstractNumId w:val="4"/>
   </w:num>
   <w:num w:numId="2">
     <w:abstractNumId w:val="0"/>
+  </w:num>
+  <w:num w:numId="3">
+    <w:abstractNumId w:val="3"/>
+  </w:num>
+  <w:num w:numId="4">
+    <w:abstractNumId w:val="5"/>
+  </w:num>
+  <w:num w:numId="5">
+    <w:abstractNumId w:val="2"/>
+  </w:num>
+  <w:num w:numId="6">
+    <w:abstractNumId w:val="6"/>
+  </w:num>
+  <w:num w:numId="7">
+    <w:abstractNumId w:val="1"/>
   </w:num>
 </w:numbering>
 </file>

--- a/proj1documentation.docx
+++ b/proj1documentation.docx
@@ -1,6 +1,6 @@
 
 <file path=word/document.xml><?xml version="1.0" encoding="utf-8"?>
-<w:document xmlns:wpc="http://schemas.microsoft.com/office/word/2010/wordprocessingCanvas" xmlns:cx="http://schemas.microsoft.com/office/drawing/2014/chartex" xmlns:cx1="http://schemas.microsoft.com/office/drawing/2015/9/8/chartex" xmlns:cx2="http://schemas.microsoft.com/office/drawing/2015/10/21/chartex" xmlns:cx3="http://schemas.microsoft.com/office/drawing/2016/5/9/chartex" xmlns:cx4="http://schemas.microsoft.com/office/drawing/2016/5/10/chartex" xmlns:cx5="http://schemas.microsoft.com/office/drawing/2016/5/11/chartex" xmlns:cx6="http://schemas.microsoft.com/office/drawing/2016/5/12/chartex" xmlns:cx7="http://schemas.microsoft.com/office/drawing/2016/5/13/chartex" xmlns:cx8="http://schemas.microsoft.com/office/drawing/2016/5/14/chartex" xmlns:mc="http://schemas.openxmlformats.org/markup-compatibility/2006" xmlns:aink="http://schemas.microsoft.com/office/drawing/2016/ink" xmlns:am3d="http://schemas.microsoft.com/office/drawing/2017/model3d" xmlns:o="urn:schemas-microsoft-com:office:office" xmlns:r="http://schemas.openxmlformats.org/officeDocument/2006/relationships" xmlns:m="http://schemas.openxmlformats.org/officeDocument/2006/math" xmlns:v="urn:schemas-microsoft-com:vml" xmlns:wp14="http://schemas.microsoft.com/office/word/2010/wordprocessingDrawing" xmlns:wp="http://schemas.openxmlformats.org/drawingml/2006/wordprocessingDrawing" xmlns:w10="urn:schemas-microsoft-com:office:word" xmlns:w="http://schemas.openxmlformats.org/wordprocessingml/2006/main" xmlns:w14="http://schemas.microsoft.com/office/word/2010/wordml" xmlns:w15="http://schemas.microsoft.com/office/word/2012/wordml" xmlns:w16cid="http://schemas.microsoft.com/office/word/2016/wordml/cid" xmlns:w16se="http://schemas.microsoft.com/office/word/2015/wordml/symex" xmlns:wpg="http://schemas.microsoft.com/office/word/2010/wordprocessingGroup" xmlns:wpi="http://schemas.microsoft.com/office/word/2010/wordprocessingInk" xmlns:wne="http://schemas.microsoft.com/office/word/2006/wordml" xmlns:wps="http://schemas.microsoft.com/office/word/2010/wordprocessingShape" mc:Ignorable="w14 w15 w16se w16cid wp14">
+<w:document xmlns:wpc="http://schemas.microsoft.com/office/word/2010/wordprocessingCanvas" xmlns:cx="http://schemas.microsoft.com/office/drawing/2014/chartex" xmlns:cx1="http://schemas.microsoft.com/office/drawing/2015/9/8/chartex" xmlns:cx2="http://schemas.microsoft.com/office/drawing/2015/10/21/chartex" xmlns:cx3="http://schemas.microsoft.com/office/drawing/2016/5/9/chartex" xmlns:cx4="http://schemas.microsoft.com/office/drawing/2016/5/10/chartex" xmlns:cx5="http://schemas.microsoft.com/office/drawing/2016/5/11/chartex" xmlns:cx6="http://schemas.microsoft.com/office/drawing/2016/5/12/chartex" xmlns:cx7="http://schemas.microsoft.com/office/drawing/2016/5/13/chartex" xmlns:cx8="http://schemas.microsoft.com/office/drawing/2016/5/14/chartex" xmlns:mc="http://schemas.openxmlformats.org/markup-compatibility/2006" xmlns:aink="http://schemas.microsoft.com/office/drawing/2016/ink" xmlns:am3d="http://schemas.microsoft.com/office/drawing/2017/model3d" xmlns:o="urn:schemas-microsoft-com:office:office" xmlns:oel="http://schemas.microsoft.com/office/2019/extlst" xmlns:r="http://schemas.openxmlformats.org/officeDocument/2006/relationships" xmlns:m="http://schemas.openxmlformats.org/officeDocument/2006/math" xmlns:v="urn:schemas-microsoft-com:vml" xmlns:wp14="http://schemas.microsoft.com/office/word/2010/wordprocessingDrawing" xmlns:wp="http://schemas.openxmlformats.org/drawingml/2006/wordprocessingDrawing" xmlns:w10="urn:schemas-microsoft-com:office:word" xmlns:w="http://schemas.openxmlformats.org/wordprocessingml/2006/main" xmlns:w14="http://schemas.microsoft.com/office/word/2010/wordml" xmlns:w15="http://schemas.microsoft.com/office/word/2012/wordml" xmlns:w16cex="http://schemas.microsoft.com/office/word/2018/wordml/cex" xmlns:w16cid="http://schemas.microsoft.com/office/word/2016/wordml/cid" xmlns:w16="http://schemas.microsoft.com/office/word/2018/wordml" xmlns:w16sdtdh="http://schemas.microsoft.com/office/word/2020/wordml/sdtdatahash" xmlns:w16se="http://schemas.microsoft.com/office/word/2015/wordml/symex" xmlns:wpg="http://schemas.microsoft.com/office/word/2010/wordprocessingGroup" xmlns:wpi="http://schemas.microsoft.com/office/word/2010/wordprocessingInk" xmlns:wne="http://schemas.microsoft.com/office/word/2006/wordml" xmlns:wps="http://schemas.microsoft.com/office/word/2010/wordprocessingShape" mc:Ignorable="w14 w15 w16se w16cid w16 w16cex w16sdtdh wp14">
   <w:body>
     <w:p>
       <w:pPr>
@@ -26,12 +26,15 @@
           <w:rFonts w:cstheme="minorHAnsi"/>
         </w:rPr>
       </w:pPr>
-      <w:r>
-        <w:rPr>
-          <w:rFonts w:cstheme="minorHAnsi"/>
-        </w:rPr>
-        <w:t>Heroku</w:t>
-      </w:r>
+      <w:hyperlink r:id="rId5" w:history="1">
+        <w:r>
+          <w:rPr>
+            <w:rStyle w:val="Hyperlink"/>
+            <w:rFonts w:cstheme="minorHAnsi"/>
+          </w:rPr>
+          <w:t>Heroku</w:t>
+        </w:r>
+      </w:hyperlink>
       <w:r>
         <w:rPr>
           <w:rFonts w:cstheme="minorHAnsi"/>
@@ -44,7 +47,7 @@
         </w:rPr>
         <w:t xml:space="preserve">| </w:t>
       </w:r>
-      <w:hyperlink r:id="rId5" w:history="1">
+      <w:hyperlink r:id="rId6" w:history="1">
         <w:r>
           <w:rPr>
             <w:rStyle w:val="Hyperlink"/>
@@ -64,8 +67,19 @@
         <w:rPr>
           <w:rFonts w:cstheme="minorHAnsi"/>
         </w:rPr>
-        <w:t xml:space="preserve"> | CircleCI</w:t>
-      </w:r>
+        <w:t xml:space="preserve"> | </w:t>
+      </w:r>
+      <w:hyperlink r:id="rId7" w:history="1">
+        <w:proofErr w:type="spellStart"/>
+        <w:r>
+          <w:rPr>
+            <w:rStyle w:val="Hyperlink"/>
+            <w:rFonts w:cstheme="minorHAnsi"/>
+          </w:rPr>
+          <w:t>CircleCI</w:t>
+        </w:r>
+        <w:proofErr w:type="spellEnd"/>
+      </w:hyperlink>
     </w:p>
     <w:p>
       <w:pPr>
@@ -152,12 +166,7 @@
     </w:p>
     <w:p>
       <w:r>
-        <w:t>Unexpected timing delays kept the project from be</w:t>
-      </w:r>
-      <w:bookmarkStart w:id="0" w:name="_GoBack"/>
-      <w:bookmarkEnd w:id="0"/>
-      <w:r>
-        <w:t>ing completed in the expected timeframe.</w:t>
+        <w:t>Unexpected timing delays kept the project from being completed in the expected timeframe.</w:t>
       </w:r>
     </w:p>
     <w:p>
@@ -715,8 +724,8 @@
       <w:pPr>
         <w:pStyle w:val="Heading3"/>
       </w:pPr>
-      <w:bookmarkStart w:id="1" w:name="_Pokemon"/>
-      <w:bookmarkEnd w:id="1"/>
+      <w:bookmarkStart w:id="0" w:name="_Pokemon"/>
+      <w:bookmarkEnd w:id="0"/>
       <w:r>
         <w:t>Pokemon</w:t>
       </w:r>
@@ -833,8 +842,8 @@
       <w:pPr>
         <w:pStyle w:val="Heading3"/>
       </w:pPr>
-      <w:bookmarkStart w:id="2" w:name="_Team"/>
-      <w:bookmarkEnd w:id="2"/>
+      <w:bookmarkStart w:id="1" w:name="_Team"/>
+      <w:bookmarkEnd w:id="1"/>
       <w:r>
         <w:t>Team</w:t>
       </w:r>
@@ -904,7 +913,7 @@
 </file>
 
 <file path=word/numbering.xml><?xml version="1.0" encoding="utf-8"?>
-<w:numbering xmlns:wpc="http://schemas.microsoft.com/office/word/2010/wordprocessingCanvas" xmlns:cx="http://schemas.microsoft.com/office/drawing/2014/chartex" xmlns:cx1="http://schemas.microsoft.com/office/drawing/2015/9/8/chartex" xmlns:cx2="http://schemas.microsoft.com/office/drawing/2015/10/21/chartex" xmlns:cx3="http://schemas.microsoft.com/office/drawing/2016/5/9/chartex" xmlns:cx4="http://schemas.microsoft.com/office/drawing/2016/5/10/chartex" xmlns:cx5="http://schemas.microsoft.com/office/drawing/2016/5/11/chartex" xmlns:cx6="http://schemas.microsoft.com/office/drawing/2016/5/12/chartex" xmlns:cx7="http://schemas.microsoft.com/office/drawing/2016/5/13/chartex" xmlns:cx8="http://schemas.microsoft.com/office/drawing/2016/5/14/chartex" xmlns:mc="http://schemas.openxmlformats.org/markup-compatibility/2006" xmlns:aink="http://schemas.microsoft.com/office/drawing/2016/ink" xmlns:am3d="http://schemas.microsoft.com/office/drawing/2017/model3d" xmlns:o="urn:schemas-microsoft-com:office:office" xmlns:r="http://schemas.openxmlformats.org/officeDocument/2006/relationships" xmlns:m="http://schemas.openxmlformats.org/officeDocument/2006/math" xmlns:v="urn:schemas-microsoft-com:vml" xmlns:wp14="http://schemas.microsoft.com/office/word/2010/wordprocessingDrawing" xmlns:wp="http://schemas.openxmlformats.org/drawingml/2006/wordprocessingDrawing" xmlns:w10="urn:schemas-microsoft-com:office:word" xmlns:w="http://schemas.openxmlformats.org/wordprocessingml/2006/main" xmlns:w14="http://schemas.microsoft.com/office/word/2010/wordml" xmlns:w15="http://schemas.microsoft.com/office/word/2012/wordml" xmlns:w16cid="http://schemas.microsoft.com/office/word/2016/wordml/cid" xmlns:w16se="http://schemas.microsoft.com/office/word/2015/wordml/symex" xmlns:wpg="http://schemas.microsoft.com/office/word/2010/wordprocessingGroup" xmlns:wpi="http://schemas.microsoft.com/office/word/2010/wordprocessingInk" xmlns:wne="http://schemas.microsoft.com/office/word/2006/wordml" xmlns:wps="http://schemas.microsoft.com/office/word/2010/wordprocessingShape" mc:Ignorable="w14 w15 w16se w16cid wp14">
+<w:numbering xmlns:wpc="http://schemas.microsoft.com/office/word/2010/wordprocessingCanvas" xmlns:cx="http://schemas.microsoft.com/office/drawing/2014/chartex" xmlns:cx1="http://schemas.microsoft.com/office/drawing/2015/9/8/chartex" xmlns:cx2="http://schemas.microsoft.com/office/drawing/2015/10/21/chartex" xmlns:cx3="http://schemas.microsoft.com/office/drawing/2016/5/9/chartex" xmlns:cx4="http://schemas.microsoft.com/office/drawing/2016/5/10/chartex" xmlns:cx5="http://schemas.microsoft.com/office/drawing/2016/5/11/chartex" xmlns:cx6="http://schemas.microsoft.com/office/drawing/2016/5/12/chartex" xmlns:cx7="http://schemas.microsoft.com/office/drawing/2016/5/13/chartex" xmlns:cx8="http://schemas.microsoft.com/office/drawing/2016/5/14/chartex" xmlns:mc="http://schemas.openxmlformats.org/markup-compatibility/2006" xmlns:aink="http://schemas.microsoft.com/office/drawing/2016/ink" xmlns:am3d="http://schemas.microsoft.com/office/drawing/2017/model3d" xmlns:o="urn:schemas-microsoft-com:office:office" xmlns:oel="http://schemas.microsoft.com/office/2019/extlst" xmlns:r="http://schemas.openxmlformats.org/officeDocument/2006/relationships" xmlns:m="http://schemas.openxmlformats.org/officeDocument/2006/math" xmlns:v="urn:schemas-microsoft-com:vml" xmlns:wp14="http://schemas.microsoft.com/office/word/2010/wordprocessingDrawing" xmlns:wp="http://schemas.openxmlformats.org/drawingml/2006/wordprocessingDrawing" xmlns:w10="urn:schemas-microsoft-com:office:word" xmlns:w="http://schemas.openxmlformats.org/wordprocessingml/2006/main" xmlns:w14="http://schemas.microsoft.com/office/word/2010/wordml" xmlns:w15="http://schemas.microsoft.com/office/word/2012/wordml" xmlns:w16cex="http://schemas.microsoft.com/office/word/2018/wordml/cex" xmlns:w16cid="http://schemas.microsoft.com/office/word/2016/wordml/cid" xmlns:w16="http://schemas.microsoft.com/office/word/2018/wordml" xmlns:w16sdtdh="http://schemas.microsoft.com/office/word/2020/wordml/sdtdatahash" xmlns:w16se="http://schemas.microsoft.com/office/word/2015/wordml/symex" xmlns:wpg="http://schemas.microsoft.com/office/word/2010/wordprocessingGroup" xmlns:wpi="http://schemas.microsoft.com/office/word/2010/wordprocessingInk" xmlns:wne="http://schemas.microsoft.com/office/word/2006/wordml" xmlns:wps="http://schemas.microsoft.com/office/word/2010/wordprocessingShape" mc:Ignorable="w14 w15 w16se w16cid w16 w16cex w16sdtdh wp14">
   <w:abstractNum w:abstractNumId="0" w15:restartNumberingAfterBreak="0">
     <w:nsid w:val="01D45EB8"/>
     <w:multiLevelType w:val="hybridMultilevel"/>
@@ -1696,32 +1705,32 @@
       </w:rPr>
     </w:lvl>
   </w:abstractNum>
-  <w:num w:numId="1">
+  <w:num w:numId="1" w16cid:durableId="626817562">
     <w:abstractNumId w:val="4"/>
   </w:num>
-  <w:num w:numId="2">
+  <w:num w:numId="2" w16cid:durableId="1487163287">
     <w:abstractNumId w:val="0"/>
   </w:num>
-  <w:num w:numId="3">
+  <w:num w:numId="3" w16cid:durableId="1605266244">
     <w:abstractNumId w:val="3"/>
   </w:num>
-  <w:num w:numId="4">
+  <w:num w:numId="4" w16cid:durableId="513301737">
     <w:abstractNumId w:val="5"/>
   </w:num>
-  <w:num w:numId="5">
+  <w:num w:numId="5" w16cid:durableId="206138830">
     <w:abstractNumId w:val="2"/>
   </w:num>
-  <w:num w:numId="6">
+  <w:num w:numId="6" w16cid:durableId="1458796968">
     <w:abstractNumId w:val="6"/>
   </w:num>
-  <w:num w:numId="7">
+  <w:num w:numId="7" w16cid:durableId="1649239786">
     <w:abstractNumId w:val="1"/>
   </w:num>
 </w:numbering>
 </file>
 
 <file path=word/styles.xml><?xml version="1.0" encoding="utf-8"?>
-<w:styles xmlns:mc="http://schemas.openxmlformats.org/markup-compatibility/2006" xmlns:r="http://schemas.openxmlformats.org/officeDocument/2006/relationships" xmlns:w="http://schemas.openxmlformats.org/wordprocessingml/2006/main" xmlns:w14="http://schemas.microsoft.com/office/word/2010/wordml" xmlns:w15="http://schemas.microsoft.com/office/word/2012/wordml" xmlns:w16cid="http://schemas.microsoft.com/office/word/2016/wordml/cid" xmlns:w16se="http://schemas.microsoft.com/office/word/2015/wordml/symex" mc:Ignorable="w14 w15 w16se w16cid">
+<w:styles xmlns:mc="http://schemas.openxmlformats.org/markup-compatibility/2006" xmlns:r="http://schemas.openxmlformats.org/officeDocument/2006/relationships" xmlns:w="http://schemas.openxmlformats.org/wordprocessingml/2006/main" xmlns:w14="http://schemas.microsoft.com/office/word/2010/wordml" xmlns:w15="http://schemas.microsoft.com/office/word/2012/wordml" xmlns:w16cex="http://schemas.microsoft.com/office/word/2018/wordml/cex" xmlns:w16cid="http://schemas.microsoft.com/office/word/2016/wordml/cid" xmlns:w16="http://schemas.microsoft.com/office/word/2018/wordml" xmlns:w16sdtdh="http://schemas.microsoft.com/office/word/2020/wordml/sdtdatahash" xmlns:w16se="http://schemas.microsoft.com/office/word/2015/wordml/symex" mc:Ignorable="w14 w15 w16se w16cid w16 w16cex w16sdtdh">
   <w:docDefaults>
     <w:rPrDefault>
       <w:rPr>
@@ -1737,7 +1746,7 @@
       </w:pPr>
     </w:pPrDefault>
   </w:docDefaults>
-  <w:latentStyles w:defLockedState="0" w:defUIPriority="99" w:defSemiHidden="0" w:defUnhideWhenUsed="0" w:defQFormat="0" w:count="375">
+  <w:latentStyles w:defLockedState="0" w:defUIPriority="99" w:defSemiHidden="0" w:defUnhideWhenUsed="0" w:defQFormat="0" w:count="376">
     <w:lsdException w:name="Normal" w:uiPriority="0" w:qFormat="1"/>
     <w:lsdException w:name="heading 1" w:uiPriority="9" w:qFormat="1"/>
     <w:lsdException w:name="heading 2" w:semiHidden="1" w:uiPriority="9" w:unhideWhenUsed="1" w:qFormat="1"/>
@@ -1843,7 +1852,6 @@
     <w:lsdException w:name="HTML Sample" w:semiHidden="1" w:unhideWhenUsed="1"/>
     <w:lsdException w:name="HTML Typewriter" w:semiHidden="1" w:unhideWhenUsed="1"/>
     <w:lsdException w:name="HTML Variable" w:semiHidden="1" w:unhideWhenUsed="1"/>
-    <w:lsdException w:name="Normal Table" w:semiHidden="1" w:unhideWhenUsed="1"/>
     <w:lsdException w:name="annotation subject" w:semiHidden="1" w:unhideWhenUsed="1"/>
     <w:lsdException w:name="No List" w:semiHidden="1" w:unhideWhenUsed="1"/>
     <w:lsdException w:name="Outline List 1" w:semiHidden="1" w:unhideWhenUsed="1"/>
@@ -1890,10 +1898,8 @@
     <w:lsdException w:name="Table Subtle 2" w:semiHidden="1" w:unhideWhenUsed="1"/>
     <w:lsdException w:name="Table Web 1" w:semiHidden="1" w:unhideWhenUsed="1"/>
     <w:lsdException w:name="Table Web 2" w:semiHidden="1" w:unhideWhenUsed="1"/>
-    <w:lsdException w:name="Table Web 3" w:semiHidden="1" w:unhideWhenUsed="1"/>
     <w:lsdException w:name="Balloon Text" w:semiHidden="1" w:unhideWhenUsed="1"/>
     <w:lsdException w:name="Table Grid" w:uiPriority="39"/>
-    <w:lsdException w:name="Table Theme" w:semiHidden="1" w:unhideWhenUsed="1"/>
     <w:lsdException w:name="Placeholder Text" w:semiHidden="1"/>
     <w:lsdException w:name="No Spacing" w:uiPriority="1" w:qFormat="1"/>
     <w:lsdException w:name="Light Shading" w:uiPriority="60"/>
@@ -2113,6 +2119,7 @@
     <w:lsdException w:name="Smart Hyperlink" w:semiHidden="1" w:unhideWhenUsed="1"/>
     <w:lsdException w:name="Hashtag" w:semiHidden="1" w:unhideWhenUsed="1"/>
     <w:lsdException w:name="Unresolved Mention" w:semiHidden="1" w:unhideWhenUsed="1"/>
+    <w:lsdException w:name="Smart Link" w:semiHidden="1" w:unhideWhenUsed="1"/>
   </w:latentStyles>
   <w:style w:type="paragraph" w:default="1" w:styleId="Normal">
     <w:name w:val="Normal"/>

--- a/proj1documentation.docx
+++ b/proj1documentation.docx
@@ -70,7 +70,6 @@
         <w:t xml:space="preserve"> | </w:t>
       </w:r>
       <w:hyperlink r:id="rId7" w:history="1">
-        <w:proofErr w:type="spellStart"/>
         <w:r>
           <w:rPr>
             <w:rStyle w:val="Hyperlink"/>
@@ -78,7 +77,6 @@
           </w:rPr>
           <w:t>CircleCI</w:t>
         </w:r>
-        <w:proofErr w:type="spellEnd"/>
       </w:hyperlink>
     </w:p>
     <w:p>
@@ -99,7 +97,15 @@
     </w:p>
     <w:p>
       <w:r>
-        <w:t>Allows a user to create a team of pokemon and store that data to be referred to later for any kind of use.</w:t>
+        <w:t xml:space="preserve">Allows a user to create a team of pokemon and store that data to </w:t>
+      </w:r>
+      <w:proofErr w:type="gramStart"/>
+      <w:r>
+        <w:t>be referred</w:t>
+      </w:r>
+      <w:proofErr w:type="gramEnd"/>
+      <w:r>
+        <w:t xml:space="preserve"> to later for any kind of use.</w:t>
       </w:r>
     </w:p>
     <w:p>
@@ -107,12 +113,28 @@
         <w:pStyle w:val="Heading2"/>
       </w:pPr>
       <w:r>
-        <w:t>What data is being stored and delivered by the API?</w:t>
-      </w:r>
-    </w:p>
-    <w:p>
-      <w:r>
-        <w:t xml:space="preserve">Team data is being stored and delivered. This consists of an array of </w:t>
+        <w:t xml:space="preserve">What data is </w:t>
+      </w:r>
+      <w:proofErr w:type="gramStart"/>
+      <w:r>
+        <w:t>being stored</w:t>
+      </w:r>
+      <w:proofErr w:type="gramEnd"/>
+      <w:r>
+        <w:t xml:space="preserve"> and delivered by the API?</w:t>
+      </w:r>
+    </w:p>
+    <w:p>
+      <w:r>
+        <w:t xml:space="preserve">Team data is </w:t>
+      </w:r>
+      <w:proofErr w:type="gramStart"/>
+      <w:r>
+        <w:t>being stored</w:t>
+      </w:r>
+      <w:proofErr w:type="gramEnd"/>
+      <w:r>
+        <w:t xml:space="preserve"> and delivered. This consists of an array of </w:t>
       </w:r>
       <w:hyperlink w:anchor="_Team" w:history="1">
         <w:r>
@@ -218,8 +240,13 @@
         </w:numPr>
       </w:pPr>
       <w:r>
-        <w:t>Improve frontend with better styling</w:t>
-      </w:r>
+        <w:t xml:space="preserve">Improve frontend with better </w:t>
+      </w:r>
+      <w:proofErr w:type="gramStart"/>
+      <w:r>
+        <w:t>styling</w:t>
+      </w:r>
+      <w:proofErr w:type="gramEnd"/>
     </w:p>
     <w:p>
       <w:pPr>
@@ -242,8 +269,13 @@
         </w:numPr>
       </w:pPr>
       <w:r>
-        <w:t>Allow user to create tags to attach to created teams to improve organization</w:t>
-      </w:r>
+        <w:t xml:space="preserve">Allow user to create tags to attach to created teams to improve </w:t>
+      </w:r>
+      <w:proofErr w:type="gramStart"/>
+      <w:r>
+        <w:t>organization</w:t>
+      </w:r>
+      <w:proofErr w:type="gramEnd"/>
     </w:p>
     <w:p>
       <w:pPr>
@@ -254,8 +286,13 @@
         </w:numPr>
       </w:pPr>
       <w:r>
-        <w:t>Allow user to search their teams and filter with tags</w:t>
-      </w:r>
+        <w:t xml:space="preserve">Allow user to search their teams and filter with </w:t>
+      </w:r>
+      <w:proofErr w:type="gramStart"/>
+      <w:r>
+        <w:t>tags</w:t>
+      </w:r>
+      <w:proofErr w:type="gramEnd"/>
     </w:p>
     <w:p>
       <w:pPr>
@@ -266,8 +303,13 @@
         </w:numPr>
       </w:pPr>
       <w:r>
-        <w:t>Allow user to edit existing teams</w:t>
-      </w:r>
+        <w:t xml:space="preserve">Allow user to edit existing </w:t>
+      </w:r>
+      <w:proofErr w:type="gramStart"/>
+      <w:r>
+        <w:t>teams</w:t>
+      </w:r>
+      <w:proofErr w:type="gramEnd"/>
     </w:p>
     <w:p>
       <w:pPr>
@@ -303,15 +345,7 @@
     </w:p>
     <w:p>
       <w:r>
-        <w:t xml:space="preserve">Code from previous assignments are used in most of the </w:t>
-      </w:r>
-      <w:proofErr w:type="spellStart"/>
-      <w:r>
-        <w:t>js</w:t>
-      </w:r>
-      <w:proofErr w:type="spellEnd"/>
-      <w:r>
-        <w:t xml:space="preserve"> files</w:t>
+        <w:t>Code from previous assignments are used in most of the js files</w:t>
       </w:r>
     </w:p>
     <w:p>
@@ -331,8 +365,13 @@
         <w:pStyle w:val="Heading2"/>
       </w:pPr>
       <w:r>
-        <w:t>&lt;Endpoint URL&gt;</w:t>
-      </w:r>
+        <w:t>/</w:t>
+      </w:r>
+      <w:proofErr w:type="spellStart"/>
+      <w:r>
+        <w:t>createTeam</w:t>
+      </w:r>
+      <w:proofErr w:type="spellEnd"/>
     </w:p>
     <w:p>
       <w:pPr>
@@ -417,8 +456,13 @@
         <w:pStyle w:val="Heading2"/>
       </w:pPr>
       <w:r>
-        <w:t>&lt;Endpoint URL&gt;</w:t>
-      </w:r>
+        <w:t>/</w:t>
+      </w:r>
+      <w:proofErr w:type="spellStart"/>
+      <w:r>
+        <w:t>getTeams</w:t>
+      </w:r>
+      <w:proofErr w:type="spellEnd"/>
     </w:p>
     <w:p>
       <w:pPr>
@@ -435,8 +479,13 @@
         <w:t xml:space="preserve"> </w:t>
       </w:r>
       <w:r>
-        <w:t>of what the endpoint does and returns</w:t>
-      </w:r>
+        <w:t xml:space="preserve">of what the endpoint does and </w:t>
+      </w:r>
+      <w:proofErr w:type="gramStart"/>
+      <w:r>
+        <w:t>returns</w:t>
+      </w:r>
+      <w:proofErr w:type="gramEnd"/>
     </w:p>
     <w:p>
       <w:pPr>
@@ -521,8 +570,13 @@
         <w:t xml:space="preserve"> </w:t>
       </w:r>
       <w:r>
-        <w:t>of what the endpoint does and returns</w:t>
-      </w:r>
+        <w:t xml:space="preserve">of what the endpoint does and </w:t>
+      </w:r>
+      <w:proofErr w:type="gramStart"/>
+      <w:r>
+        <w:t>returns</w:t>
+      </w:r>
+      <w:proofErr w:type="gramEnd"/>
     </w:p>
     <w:p>
       <w:pPr>
@@ -777,11 +831,19 @@
       <w:r>
         <w:t xml:space="preserve">types: </w:t>
       </w:r>
+      <w:proofErr w:type="gramStart"/>
       <w:r>
         <w:rPr>
           <w:i/>
         </w:rPr>
-        <w:t>string[]</w:t>
+        <w:t>string[</w:t>
+      </w:r>
+      <w:proofErr w:type="gramEnd"/>
+      <w:r>
+        <w:rPr>
+          <w:i/>
+        </w:rPr>
+        <w:t>]</w:t>
       </w:r>
     </w:p>
     <w:p>
@@ -895,11 +957,19 @@
       <w:r>
         <w:t xml:space="preserve">pokemon: </w:t>
       </w:r>
+      <w:proofErr w:type="gramStart"/>
       <w:r>
         <w:rPr>
           <w:i/>
         </w:rPr>
-        <w:t>Pokemon[]</w:t>
+        <w:t>Pokemon[</w:t>
+      </w:r>
+      <w:proofErr w:type="gramEnd"/>
+      <w:r>
+        <w:rPr>
+          <w:i/>
+        </w:rPr>
+        <w:t>]</w:t>
       </w:r>
     </w:p>
     <w:sectPr>
@@ -1852,6 +1922,7 @@
     <w:lsdException w:name="HTML Sample" w:semiHidden="1" w:unhideWhenUsed="1"/>
     <w:lsdException w:name="HTML Typewriter" w:semiHidden="1" w:unhideWhenUsed="1"/>
     <w:lsdException w:name="HTML Variable" w:semiHidden="1" w:unhideWhenUsed="1"/>
+    <w:lsdException w:name="Normal Table" w:semiHidden="1" w:unhideWhenUsed="1"/>
     <w:lsdException w:name="annotation subject" w:semiHidden="1" w:unhideWhenUsed="1"/>
     <w:lsdException w:name="No List" w:semiHidden="1" w:unhideWhenUsed="1"/>
     <w:lsdException w:name="Outline List 1" w:semiHidden="1" w:unhideWhenUsed="1"/>
@@ -1898,8 +1969,10 @@
     <w:lsdException w:name="Table Subtle 2" w:semiHidden="1" w:unhideWhenUsed="1"/>
     <w:lsdException w:name="Table Web 1" w:semiHidden="1" w:unhideWhenUsed="1"/>
     <w:lsdException w:name="Table Web 2" w:semiHidden="1" w:unhideWhenUsed="1"/>
+    <w:lsdException w:name="Table Web 3" w:semiHidden="1" w:unhideWhenUsed="1"/>
     <w:lsdException w:name="Balloon Text" w:semiHidden="1" w:unhideWhenUsed="1"/>
     <w:lsdException w:name="Table Grid" w:uiPriority="39"/>
+    <w:lsdException w:name="Table Theme" w:semiHidden="1" w:unhideWhenUsed="1"/>
     <w:lsdException w:name="Placeholder Text" w:semiHidden="1"/>
     <w:lsdException w:name="No Spacing" w:uiPriority="1" w:qFormat="1"/>
     <w:lsdException w:name="Light Shading" w:uiPriority="60"/>

--- a/proj1documentation.docx
+++ b/proj1documentation.docx
@@ -69,15 +69,43 @@
         </w:rPr>
         <w:t xml:space="preserve"> | </w:t>
       </w:r>
-      <w:hyperlink r:id="rId7" w:history="1">
-        <w:r>
-          <w:rPr>
-            <w:rStyle w:val="Hyperlink"/>
-            <w:rFonts w:cstheme="minorHAnsi"/>
-          </w:rPr>
-          <w:t>CircleCI</w:t>
-        </w:r>
-      </w:hyperlink>
+      <w:r>
+        <w:fldChar w:fldCharType="begin"/>
+      </w:r>
+      <w:r>
+        <w:instrText>HYPERLINK "https://app.circleci.com/pipelines/github/HauntedPineapple/IGME-430-Project1/5/workflows/dbc04aed-64ac-41f0-86a1-b51942ce12ab/jobs/5"</w:instrText>
+      </w:r>
+      <w:r>
+        <w:fldChar w:fldCharType="separate"/>
+      </w:r>
+      <w:r>
+        <w:rPr>
+          <w:rStyle w:val="Hyperlink"/>
+          <w:rFonts w:cstheme="minorHAnsi"/>
+        </w:rPr>
+        <w:t>Cir</w:t>
+      </w:r>
+      <w:r>
+        <w:rPr>
+          <w:rStyle w:val="Hyperlink"/>
+          <w:rFonts w:cstheme="minorHAnsi"/>
+        </w:rPr>
+        <w:t>c</w:t>
+      </w:r>
+      <w:r>
+        <w:rPr>
+          <w:rStyle w:val="Hyperlink"/>
+          <w:rFonts w:cstheme="minorHAnsi"/>
+        </w:rPr>
+        <w:t>leCI</w:t>
+      </w:r>
+      <w:r>
+        <w:rPr>
+          <w:rStyle w:val="Hyperlink"/>
+          <w:rFonts w:cstheme="minorHAnsi"/>
+        </w:rPr>
+        <w:fldChar w:fldCharType="end"/>
+      </w:r>
     </w:p>
     <w:p>
       <w:pPr>
@@ -97,15 +125,7 @@
     </w:p>
     <w:p>
       <w:r>
-        <w:t xml:space="preserve">Allows a user to create a team of pokemon and store that data to </w:t>
-      </w:r>
-      <w:proofErr w:type="gramStart"/>
-      <w:r>
-        <w:t>be referred</w:t>
-      </w:r>
-      <w:proofErr w:type="gramEnd"/>
-      <w:r>
-        <w:t xml:space="preserve"> to later for any kind of use.</w:t>
+        <w:t>Allows a user to create a team of pokemon and store that data to be referred to later for any kind of use.</w:t>
       </w:r>
     </w:p>
     <w:p>
@@ -113,28 +133,12 @@
         <w:pStyle w:val="Heading2"/>
       </w:pPr>
       <w:r>
-        <w:t xml:space="preserve">What data is </w:t>
-      </w:r>
-      <w:proofErr w:type="gramStart"/>
-      <w:r>
-        <w:t>being stored</w:t>
-      </w:r>
-      <w:proofErr w:type="gramEnd"/>
-      <w:r>
-        <w:t xml:space="preserve"> and delivered by the API?</w:t>
-      </w:r>
-    </w:p>
-    <w:p>
-      <w:r>
-        <w:t xml:space="preserve">Team data is </w:t>
-      </w:r>
-      <w:proofErr w:type="gramStart"/>
-      <w:r>
-        <w:t>being stored</w:t>
-      </w:r>
-      <w:proofErr w:type="gramEnd"/>
-      <w:r>
-        <w:t xml:space="preserve"> and delivered. This consists of an array of </w:t>
+        <w:t>What data is being stored and delivered by the API?</w:t>
+      </w:r>
+    </w:p>
+    <w:p>
+      <w:r>
+        <w:t xml:space="preserve">Team data is being stored and delivered. This consists of an array of </w:t>
       </w:r>
       <w:hyperlink w:anchor="_Team" w:history="1">
         <w:r>
@@ -177,6 +181,9 @@
       <w:r>
         <w:t>API functions work mostly as expected.</w:t>
       </w:r>
+      <w:r>
+        <w:t xml:space="preserve"> I was able to use another api to provide data on individual pokemon and get their sprites.</w:t>
+      </w:r>
     </w:p>
     <w:p>
       <w:pPr>
@@ -240,13 +247,8 @@
         </w:numPr>
       </w:pPr>
       <w:r>
-        <w:t xml:space="preserve">Improve frontend with better </w:t>
-      </w:r>
-      <w:proofErr w:type="gramStart"/>
-      <w:r>
-        <w:t>styling</w:t>
-      </w:r>
-      <w:proofErr w:type="gramEnd"/>
+        <w:t>Improve frontend with better styling</w:t>
+      </w:r>
     </w:p>
     <w:p>
       <w:pPr>
@@ -269,13 +271,8 @@
         </w:numPr>
       </w:pPr>
       <w:r>
-        <w:t xml:space="preserve">Allow user to create tags to attach to created teams to improve </w:t>
-      </w:r>
-      <w:proofErr w:type="gramStart"/>
-      <w:r>
-        <w:t>organization</w:t>
-      </w:r>
-      <w:proofErr w:type="gramEnd"/>
+        <w:t>Allow user to create tags to attach to created teams to improve organization</w:t>
+      </w:r>
     </w:p>
     <w:p>
       <w:pPr>
@@ -286,13 +283,44 @@
         </w:numPr>
       </w:pPr>
       <w:r>
-        <w:t xml:space="preserve">Allow user to search their teams and filter with </w:t>
-      </w:r>
-      <w:proofErr w:type="gramStart"/>
-      <w:r>
-        <w:t>tags</w:t>
-      </w:r>
-      <w:proofErr w:type="gramEnd"/>
+        <w:t>Allow user to search their teams and filter with tags</w:t>
+      </w:r>
+    </w:p>
+    <w:p>
+      <w:pPr>
+        <w:pStyle w:val="ListParagraph"/>
+        <w:numPr>
+          <w:ilvl w:val="1"/>
+          <w:numId w:val="7"/>
+        </w:numPr>
+      </w:pPr>
+      <w:r>
+        <w:t>Allow user to create a note to attach to the team</w:t>
+      </w:r>
+    </w:p>
+    <w:p>
+      <w:pPr>
+        <w:pStyle w:val="ListParagraph"/>
+        <w:numPr>
+          <w:ilvl w:val="2"/>
+          <w:numId w:val="7"/>
+        </w:numPr>
+      </w:pPr>
+      <w:r>
+        <w:t>Additionally, allow the user to create notes to add to individual Pokemon</w:t>
+      </w:r>
+    </w:p>
+    <w:p>
+      <w:pPr>
+        <w:pStyle w:val="ListParagraph"/>
+        <w:numPr>
+          <w:ilvl w:val="1"/>
+          <w:numId w:val="7"/>
+        </w:numPr>
+      </w:pPr>
+      <w:r>
+        <w:t>Allow user to store pokemon with movesets</w:t>
+      </w:r>
     </w:p>
     <w:p>
       <w:pPr>
@@ -303,13 +331,56 @@
         </w:numPr>
       </w:pPr>
       <w:r>
-        <w:t xml:space="preserve">Allow user to edit existing </w:t>
-      </w:r>
-      <w:proofErr w:type="gramStart"/>
-      <w:r>
-        <w:t>teams</w:t>
-      </w:r>
-      <w:proofErr w:type="gramEnd"/>
+        <w:t>Allow user to edit existing teams</w:t>
+      </w:r>
+    </w:p>
+    <w:p>
+      <w:pPr>
+        <w:pStyle w:val="ListParagraph"/>
+        <w:numPr>
+          <w:ilvl w:val="0"/>
+          <w:numId w:val="7"/>
+        </w:numPr>
+      </w:pPr>
+      <w:r>
+        <w:t>More data shown in team overview (view team page)</w:t>
+      </w:r>
+    </w:p>
+    <w:p>
+      <w:pPr>
+        <w:pStyle w:val="ListParagraph"/>
+        <w:numPr>
+          <w:ilvl w:val="1"/>
+          <w:numId w:val="7"/>
+        </w:numPr>
+      </w:pPr>
+      <w:r>
+        <w:t>Overall type strengths and weaknesses for whole team</w:t>
+      </w:r>
+    </w:p>
+    <w:p>
+      <w:pPr>
+        <w:pStyle w:val="ListParagraph"/>
+        <w:numPr>
+          <w:ilvl w:val="1"/>
+          <w:numId w:val="7"/>
+        </w:numPr>
+      </w:pPr>
+      <w:r>
+        <w:t>Base stat averages</w:t>
+      </w:r>
+    </w:p>
+    <w:p>
+      <w:pPr>
+        <w:pStyle w:val="ListParagraph"/>
+        <w:numPr>
+          <w:ilvl w:val="0"/>
+          <w:numId w:val="7"/>
+        </w:numPr>
+      </w:pPr>
+      <w:r>
+        <w:t>Create a getTeam (singular) endpoint that would allow the user to get an individual team</w:t>
+      </w:r>
     </w:p>
     <w:p>
       <w:pPr>
@@ -321,9 +392,22 @@
     </w:p>
     <w:p>
       <w:pPr>
+        <w:pStyle w:val="ListParagraph"/>
+        <w:numPr>
+          <w:ilvl w:val="0"/>
+          <w:numId w:val="8"/>
+        </w:numPr>
+      </w:pPr>
+      <w:r>
+        <w:t>Implemented original designed favicon</w:t>
+      </w:r>
+    </w:p>
+    <w:p>
+      <w:pPr>
         <w:pStyle w:val="Heading2"/>
       </w:pPr>
       <w:r>
+        <w:lastRenderedPageBreak/>
         <w:t>If you used any borrowed code or code fragments, where did you get them from?</w:t>
       </w:r>
     </w:p>
@@ -345,7 +429,25 @@
     </w:p>
     <w:p>
       <w:r>
-        <w:t>Code from previous assignments are used in most of the js files</w:t>
+        <w:t xml:space="preserve">Code from previous </w:t>
+      </w:r>
+      <w:r>
+        <w:t xml:space="preserve">IGME-430 </w:t>
+      </w:r>
+      <w:r>
+        <w:t xml:space="preserve">assignments </w:t>
+      </w:r>
+      <w:r>
+        <w:t>is</w:t>
+      </w:r>
+      <w:r>
+        <w:t xml:space="preserve"> used in most of the js files</w:t>
+      </w:r>
+      <w:r>
+        <w:t>, like the json handling and server url handling cod</w:t>
+      </w:r>
+      <w:r>
+        <w:t>e as well as the html loading code.</w:t>
       </w:r>
     </w:p>
     <w:p>
@@ -365,13 +467,8 @@
         <w:pStyle w:val="Heading2"/>
       </w:pPr>
       <w:r>
-        <w:t>/</w:t>
-      </w:r>
-      <w:proofErr w:type="spellStart"/>
-      <w:r>
-        <w:t>createTeam</w:t>
-      </w:r>
-      <w:proofErr w:type="spellEnd"/>
+        <w:t>/createTeam</w:t>
+      </w:r>
     </w:p>
     <w:p>
       <w:pPr>
@@ -382,13 +479,7 @@
         </w:numPr>
       </w:pPr>
       <w:r>
-        <w:t>Description</w:t>
-      </w:r>
-      <w:r>
-        <w:t xml:space="preserve"> </w:t>
-      </w:r>
-      <w:r>
-        <w:t>of what the endpoint does and returns</w:t>
+        <w:t>Takes in team data</w:t>
       </w:r>
     </w:p>
     <w:p>
@@ -412,7 +503,7 @@
         </w:numPr>
       </w:pPr>
       <w:r>
-        <w:t>GET</w:t>
+        <w:t>HEAD</w:t>
       </w:r>
     </w:p>
     <w:p>
@@ -424,7 +515,19 @@
         </w:numPr>
       </w:pPr>
       <w:r>
-        <w:t>HEAD</w:t>
+        <w:t>POST</w:t>
+      </w:r>
+    </w:p>
+    <w:p>
+      <w:pPr>
+        <w:pStyle w:val="ListParagraph"/>
+        <w:numPr>
+          <w:ilvl w:val="0"/>
+          <w:numId w:val="2"/>
+        </w:numPr>
+      </w:pPr>
+      <w:r>
+        <w:t>Body Parameters:</w:t>
       </w:r>
     </w:p>
     <w:p>
@@ -436,7 +539,26 @@
         </w:numPr>
       </w:pPr>
       <w:r>
-        <w:t>POST</w:t>
+        <w:t xml:space="preserve">A JSON object holding a </w:t>
+      </w:r>
+      <w:hyperlink w:anchor="_Team" w:history="1">
+        <w:r>
+          <w:rPr>
+            <w:rStyle w:val="Hyperlink"/>
+          </w:rPr>
+          <w:t>Team</w:t>
+        </w:r>
+      </w:hyperlink>
+      <w:r>
+        <w:t xml:space="preserve"> object’s data</w:t>
+      </w:r>
+    </w:p>
+    <w:p>
+      <w:pPr>
+        <w:pStyle w:val="Heading2"/>
+      </w:pPr>
+      <w:r>
+        <w:t>/getTeams</w:t>
       </w:r>
     </w:p>
     <w:p>
@@ -448,21 +570,14 @@
         </w:numPr>
       </w:pPr>
       <w:r>
-        <w:t>Query/Body Parameters:</w:t>
-      </w:r>
-    </w:p>
-    <w:p>
-      <w:pPr>
-        <w:pStyle w:val="Heading2"/>
-      </w:pPr>
-      <w:r>
-        <w:t>/</w:t>
-      </w:r>
-      <w:proofErr w:type="spellStart"/>
-      <w:r>
-        <w:t>getTeams</w:t>
-      </w:r>
-      <w:proofErr w:type="spellEnd"/>
+        <w:t>Description</w:t>
+      </w:r>
+      <w:r>
+        <w:t xml:space="preserve"> </w:t>
+      </w:r>
+      <w:r>
+        <w:t>of what the endpoint does and returns</w:t>
+      </w:r>
     </w:p>
     <w:p>
       <w:pPr>
@@ -473,19 +588,20 @@
         </w:numPr>
       </w:pPr>
       <w:r>
-        <w:t>Description</w:t>
-      </w:r>
-      <w:r>
-        <w:t xml:space="preserve"> </w:t>
-      </w:r>
-      <w:r>
-        <w:t xml:space="preserve">of what the endpoint does and </w:t>
-      </w:r>
-      <w:proofErr w:type="gramStart"/>
-      <w:r>
-        <w:t>returns</w:t>
-      </w:r>
-      <w:proofErr w:type="gramEnd"/>
+        <w:t>Supported Methods:</w:t>
+      </w:r>
+    </w:p>
+    <w:p>
+      <w:pPr>
+        <w:pStyle w:val="ListParagraph"/>
+        <w:numPr>
+          <w:ilvl w:val="1"/>
+          <w:numId w:val="2"/>
+        </w:numPr>
+      </w:pPr>
+      <w:r>
+        <w:t>GET</w:t>
+      </w:r>
     </w:p>
     <w:p>
       <w:pPr>
@@ -496,7 +612,7 @@
         </w:numPr>
       </w:pPr>
       <w:r>
-        <w:t>Supported Methods:</w:t>
+        <w:t>Query/Body Parameters:</w:t>
       </w:r>
     </w:p>
     <w:p>
@@ -508,134 +624,7 @@
         </w:numPr>
       </w:pPr>
       <w:r>
-        <w:t>GET</w:t>
-      </w:r>
-    </w:p>
-    <w:p>
-      <w:pPr>
-        <w:pStyle w:val="ListParagraph"/>
-        <w:numPr>
-          <w:ilvl w:val="1"/>
-          <w:numId w:val="2"/>
-        </w:numPr>
-      </w:pPr>
-      <w:r>
-        <w:t>HEAD</w:t>
-      </w:r>
-    </w:p>
-    <w:p>
-      <w:pPr>
-        <w:pStyle w:val="ListParagraph"/>
-        <w:numPr>
-          <w:ilvl w:val="1"/>
-          <w:numId w:val="2"/>
-        </w:numPr>
-      </w:pPr>
-      <w:r>
-        <w:t>POST</w:t>
-      </w:r>
-    </w:p>
-    <w:p>
-      <w:pPr>
-        <w:pStyle w:val="ListParagraph"/>
-        <w:numPr>
-          <w:ilvl w:val="0"/>
-          <w:numId w:val="2"/>
-        </w:numPr>
-      </w:pPr>
-      <w:r>
-        <w:t>Query/Body Parameters:</w:t>
-      </w:r>
-    </w:p>
-    <w:p>
-      <w:pPr>
-        <w:pStyle w:val="Heading2"/>
-      </w:pPr>
-      <w:r>
-        <w:t>&lt;Endpoint URL&gt;</w:t>
-      </w:r>
-    </w:p>
-    <w:p>
-      <w:pPr>
-        <w:pStyle w:val="ListParagraph"/>
-        <w:numPr>
-          <w:ilvl w:val="0"/>
-          <w:numId w:val="2"/>
-        </w:numPr>
-      </w:pPr>
-      <w:r>
-        <w:t>Description</w:t>
-      </w:r>
-      <w:r>
-        <w:t xml:space="preserve"> </w:t>
-      </w:r>
-      <w:r>
-        <w:t xml:space="preserve">of what the endpoint does and </w:t>
-      </w:r>
-      <w:proofErr w:type="gramStart"/>
-      <w:r>
-        <w:t>returns</w:t>
-      </w:r>
-      <w:proofErr w:type="gramEnd"/>
-    </w:p>
-    <w:p>
-      <w:pPr>
-        <w:pStyle w:val="ListParagraph"/>
-        <w:numPr>
-          <w:ilvl w:val="0"/>
-          <w:numId w:val="2"/>
-        </w:numPr>
-      </w:pPr>
-      <w:r>
-        <w:t>Supported Methods:</w:t>
-      </w:r>
-    </w:p>
-    <w:p>
-      <w:pPr>
-        <w:pStyle w:val="ListParagraph"/>
-        <w:numPr>
-          <w:ilvl w:val="1"/>
-          <w:numId w:val="2"/>
-        </w:numPr>
-      </w:pPr>
-      <w:r>
-        <w:t>GET</w:t>
-      </w:r>
-    </w:p>
-    <w:p>
-      <w:pPr>
-        <w:pStyle w:val="ListParagraph"/>
-        <w:numPr>
-          <w:ilvl w:val="1"/>
-          <w:numId w:val="2"/>
-        </w:numPr>
-      </w:pPr>
-      <w:r>
-        <w:t>HEAD</w:t>
-      </w:r>
-    </w:p>
-    <w:p>
-      <w:pPr>
-        <w:pStyle w:val="ListParagraph"/>
-        <w:numPr>
-          <w:ilvl w:val="1"/>
-          <w:numId w:val="2"/>
-        </w:numPr>
-      </w:pPr>
-      <w:r>
-        <w:t>POST</w:t>
-      </w:r>
-    </w:p>
-    <w:p>
-      <w:pPr>
-        <w:pStyle w:val="ListParagraph"/>
-        <w:numPr>
-          <w:ilvl w:val="0"/>
-          <w:numId w:val="2"/>
-        </w:numPr>
-      </w:pPr>
-      <w:r>
-        <w:t>Query/Body Parameters:</w:t>
+        <w:t>None</w:t>
       </w:r>
     </w:p>
     <w:p>
@@ -831,19 +820,11 @@
       <w:r>
         <w:t xml:space="preserve">types: </w:t>
       </w:r>
-      <w:proofErr w:type="gramStart"/>
       <w:r>
         <w:rPr>
           <w:i/>
         </w:rPr>
-        <w:t>string[</w:t>
-      </w:r>
-      <w:proofErr w:type="gramEnd"/>
-      <w:r>
-        <w:rPr>
-          <w:i/>
-        </w:rPr>
-        <w:t>]</w:t>
+        <w:t>string[]</w:t>
       </w:r>
     </w:p>
     <w:p>
@@ -957,19 +938,11 @@
       <w:r>
         <w:t xml:space="preserve">pokemon: </w:t>
       </w:r>
-      <w:proofErr w:type="gramStart"/>
       <w:r>
         <w:rPr>
           <w:i/>
         </w:rPr>
-        <w:t>Pokemon[</w:t>
-      </w:r>
-      <w:proofErr w:type="gramEnd"/>
-      <w:r>
-        <w:rPr>
-          <w:i/>
-        </w:rPr>
-        <w:t>]</w:t>
+        <w:t>Pokemon[]</w:t>
       </w:r>
     </w:p>
     <w:sectPr>
@@ -1125,7 +1098,7 @@
         <w:rFonts w:ascii="Courier New" w:hAnsi="Courier New" w:cs="Courier New" w:hint="default"/>
       </w:rPr>
     </w:lvl>
-    <w:lvl w:ilvl="2" w:tplc="04090005" w:tentative="1">
+    <w:lvl w:ilvl="2" w:tplc="04090005">
       <w:start w:val="1"/>
       <w:numFmt w:val="bullet"/>
       <w:lvlText w:val=""/>
@@ -1324,6 +1297,119 @@
     </w:lvl>
   </w:abstractNum>
   <w:abstractNum w:abstractNumId="3" w15:restartNumberingAfterBreak="0">
+    <w:nsid w:val="28F20A2D"/>
+    <w:multiLevelType w:val="hybridMultilevel"/>
+    <w:tmpl w:val="074E7A9E"/>
+    <w:lvl w:ilvl="0" w:tplc="04090001">
+      <w:start w:val="1"/>
+      <w:numFmt w:val="bullet"/>
+      <w:lvlText w:val=""/>
+      <w:lvlJc w:val="left"/>
+      <w:pPr>
+        <w:ind w:left="720" w:hanging="360"/>
+      </w:pPr>
+      <w:rPr>
+        <w:rFonts w:ascii="Symbol" w:hAnsi="Symbol" w:hint="default"/>
+      </w:rPr>
+    </w:lvl>
+    <w:lvl w:ilvl="1" w:tplc="04090003" w:tentative="1">
+      <w:start w:val="1"/>
+      <w:numFmt w:val="bullet"/>
+      <w:lvlText w:val="o"/>
+      <w:lvlJc w:val="left"/>
+      <w:pPr>
+        <w:ind w:left="1440" w:hanging="360"/>
+      </w:pPr>
+      <w:rPr>
+        <w:rFonts w:ascii="Courier New" w:hAnsi="Courier New" w:cs="Courier New" w:hint="default"/>
+      </w:rPr>
+    </w:lvl>
+    <w:lvl w:ilvl="2" w:tplc="04090005" w:tentative="1">
+      <w:start w:val="1"/>
+      <w:numFmt w:val="bullet"/>
+      <w:lvlText w:val=""/>
+      <w:lvlJc w:val="left"/>
+      <w:pPr>
+        <w:ind w:left="2160" w:hanging="360"/>
+      </w:pPr>
+      <w:rPr>
+        <w:rFonts w:ascii="Wingdings" w:hAnsi="Wingdings" w:hint="default"/>
+      </w:rPr>
+    </w:lvl>
+    <w:lvl w:ilvl="3" w:tplc="04090001" w:tentative="1">
+      <w:start w:val="1"/>
+      <w:numFmt w:val="bullet"/>
+      <w:lvlText w:val=""/>
+      <w:lvlJc w:val="left"/>
+      <w:pPr>
+        <w:ind w:left="2880" w:hanging="360"/>
+      </w:pPr>
+      <w:rPr>
+        <w:rFonts w:ascii="Symbol" w:hAnsi="Symbol" w:hint="default"/>
+      </w:rPr>
+    </w:lvl>
+    <w:lvl w:ilvl="4" w:tplc="04090003" w:tentative="1">
+      <w:start w:val="1"/>
+      <w:numFmt w:val="bullet"/>
+      <w:lvlText w:val="o"/>
+      <w:lvlJc w:val="left"/>
+      <w:pPr>
+        <w:ind w:left="3600" w:hanging="360"/>
+      </w:pPr>
+      <w:rPr>
+        <w:rFonts w:ascii="Courier New" w:hAnsi="Courier New" w:cs="Courier New" w:hint="default"/>
+      </w:rPr>
+    </w:lvl>
+    <w:lvl w:ilvl="5" w:tplc="04090005" w:tentative="1">
+      <w:start w:val="1"/>
+      <w:numFmt w:val="bullet"/>
+      <w:lvlText w:val=""/>
+      <w:lvlJc w:val="left"/>
+      <w:pPr>
+        <w:ind w:left="4320" w:hanging="360"/>
+      </w:pPr>
+      <w:rPr>
+        <w:rFonts w:ascii="Wingdings" w:hAnsi="Wingdings" w:hint="default"/>
+      </w:rPr>
+    </w:lvl>
+    <w:lvl w:ilvl="6" w:tplc="04090001" w:tentative="1">
+      <w:start w:val="1"/>
+      <w:numFmt w:val="bullet"/>
+      <w:lvlText w:val=""/>
+      <w:lvlJc w:val="left"/>
+      <w:pPr>
+        <w:ind w:left="5040" w:hanging="360"/>
+      </w:pPr>
+      <w:rPr>
+        <w:rFonts w:ascii="Symbol" w:hAnsi="Symbol" w:hint="default"/>
+      </w:rPr>
+    </w:lvl>
+    <w:lvl w:ilvl="7" w:tplc="04090003" w:tentative="1">
+      <w:start w:val="1"/>
+      <w:numFmt w:val="bullet"/>
+      <w:lvlText w:val="o"/>
+      <w:lvlJc w:val="left"/>
+      <w:pPr>
+        <w:ind w:left="5760" w:hanging="360"/>
+      </w:pPr>
+      <w:rPr>
+        <w:rFonts w:ascii="Courier New" w:hAnsi="Courier New" w:cs="Courier New" w:hint="default"/>
+      </w:rPr>
+    </w:lvl>
+    <w:lvl w:ilvl="8" w:tplc="04090005" w:tentative="1">
+      <w:start w:val="1"/>
+      <w:numFmt w:val="bullet"/>
+      <w:lvlText w:val=""/>
+      <w:lvlJc w:val="left"/>
+      <w:pPr>
+        <w:ind w:left="6480" w:hanging="360"/>
+      </w:pPr>
+      <w:rPr>
+        <w:rFonts w:ascii="Wingdings" w:hAnsi="Wingdings" w:hint="default"/>
+      </w:rPr>
+    </w:lvl>
+  </w:abstractNum>
+  <w:abstractNum w:abstractNumId="4" w15:restartNumberingAfterBreak="0">
     <w:nsid w:val="40065E17"/>
     <w:multiLevelType w:val="hybridMultilevel"/>
     <w:tmpl w:val="ABFA2E00"/>
@@ -1436,7 +1522,7 @@
       </w:rPr>
     </w:lvl>
   </w:abstractNum>
-  <w:abstractNum w:abstractNumId="4" w15:restartNumberingAfterBreak="0">
+  <w:abstractNum w:abstractNumId="5" w15:restartNumberingAfterBreak="0">
     <w:nsid w:val="6F9208D7"/>
     <w:multiLevelType w:val="hybridMultilevel"/>
     <w:tmpl w:val="7CB6B696"/>
@@ -1549,7 +1635,7 @@
       </w:rPr>
     </w:lvl>
   </w:abstractNum>
-  <w:abstractNum w:abstractNumId="5" w15:restartNumberingAfterBreak="0">
+  <w:abstractNum w:abstractNumId="6" w15:restartNumberingAfterBreak="0">
     <w:nsid w:val="70BC2B19"/>
     <w:multiLevelType w:val="hybridMultilevel"/>
     <w:tmpl w:val="6A06D7AC"/>
@@ -1662,7 +1748,7 @@
       </w:rPr>
     </w:lvl>
   </w:abstractNum>
-  <w:abstractNum w:abstractNumId="6" w15:restartNumberingAfterBreak="0">
+  <w:abstractNum w:abstractNumId="7" w15:restartNumberingAfterBreak="0">
     <w:nsid w:val="747D1E03"/>
     <w:multiLevelType w:val="hybridMultilevel"/>
     <w:tmpl w:val="1BECB2D4"/>
@@ -1776,25 +1862,28 @@
     </w:lvl>
   </w:abstractNum>
   <w:num w:numId="1" w16cid:durableId="626817562">
-    <w:abstractNumId w:val="4"/>
+    <w:abstractNumId w:val="5"/>
   </w:num>
   <w:num w:numId="2" w16cid:durableId="1487163287">
     <w:abstractNumId w:val="0"/>
   </w:num>
   <w:num w:numId="3" w16cid:durableId="1605266244">
-    <w:abstractNumId w:val="3"/>
+    <w:abstractNumId w:val="4"/>
   </w:num>
   <w:num w:numId="4" w16cid:durableId="513301737">
-    <w:abstractNumId w:val="5"/>
+    <w:abstractNumId w:val="6"/>
   </w:num>
   <w:num w:numId="5" w16cid:durableId="206138830">
     <w:abstractNumId w:val="2"/>
   </w:num>
   <w:num w:numId="6" w16cid:durableId="1458796968">
-    <w:abstractNumId w:val="6"/>
+    <w:abstractNumId w:val="7"/>
   </w:num>
   <w:num w:numId="7" w16cid:durableId="1649239786">
     <w:abstractNumId w:val="1"/>
+  </w:num>
+  <w:num w:numId="8" w16cid:durableId="1045526777">
+    <w:abstractNumId w:val="3"/>
   </w:num>
 </w:numbering>
 </file>
@@ -2463,6 +2552,18 @@
       <w:color w:val="2F5496" w:themeColor="accent1" w:themeShade="BF"/>
     </w:rPr>
   </w:style>
+  <w:style w:type="character" w:styleId="FollowedHyperlink">
+    <w:name w:val="FollowedHyperlink"/>
+    <w:basedOn w:val="DefaultParagraphFont"/>
+    <w:uiPriority w:val="99"/>
+    <w:semiHidden/>
+    <w:unhideWhenUsed/>
+    <w:rsid w:val="001C7194"/>
+    <w:rPr>
+      <w:color w:val="954F72" w:themeColor="followedHyperlink"/>
+      <w:u w:val="single"/>
+    </w:rPr>
+  </w:style>
 </w:styles>
 </file>
 
